--- a/SSH学生管理系统.docx
+++ b/SSH学生管理系统.docx
@@ -17,15 +17,39 @@
         </w:rPr>
         <w:t>基于SSM的学生信息管理系统</w:t>
       </w:r>
-      <w:bookmarkStart w:id="12" w:name="_GoBack"/>
-      <w:bookmarkEnd w:id="12"/>
-    </w:p>
-    <w:p>
-      <w:pPr>
-        <w:rPr>
-          <w:rFonts w:hint="eastAsia"/>
-        </w:rPr>
-      </w:pPr>
+      <w:r>
+        <w:rPr>
+          <w:rFonts w:hint="default"/>
+        </w:rPr>
+        <w:t>(</w:t>
+      </w:r>
+      <w:r>
+        <w:rPr>
+          <w:rFonts w:hint="eastAsia"/>
+          <w:lang w:val="en-US" w:eastAsia="zh-Hans"/>
+        </w:rPr>
+        <w:t>选课</w:t>
+      </w:r>
+      <w:r>
+        <w:rPr>
+          <w:rFonts w:hint="default"/>
+          <w:lang w:eastAsia="zh-Hans"/>
+        </w:rPr>
+        <w:t>+</w:t>
+      </w:r>
+      <w:r>
+        <w:rPr>
+          <w:rFonts w:hint="eastAsia"/>
+          <w:lang w:val="en-US" w:eastAsia="zh-Hans"/>
+        </w:rPr>
+        <w:t>评教</w:t>
+      </w:r>
+      <w:r>
+        <w:rPr>
+          <w:rFonts w:hint="default"/>
+        </w:rPr>
+        <w:t>)</w:t>
+      </w:r>
     </w:p>
     <w:p>
       <w:pPr>
@@ -47,9 +71,186 @@
     <w:p>
       <w:pPr>
         <w:pStyle w:val="3"/>
+        <w:bidi w:val="0"/>
+        <w:rPr>
+          <w:rFonts w:hint="eastAsia"/>
+          <w:lang w:val="en-US" w:eastAsia="zh-Hans"/>
+        </w:rPr>
+      </w:pPr>
+      <w:r>
+        <w:rPr>
+          <w:rFonts w:hint="eastAsia"/>
+        </w:rPr>
+        <w:t>1.</w:t>
+      </w:r>
+      <w:r>
+        <w:rPr>
+          <w:rFonts w:hint="default"/>
+        </w:rPr>
+        <w:t>1</w:t>
+      </w:r>
+      <w:r>
+        <w:rPr>
+          <w:rFonts w:hint="eastAsia"/>
+          <w:lang w:val="en-US" w:eastAsia="zh-Hans"/>
+        </w:rPr>
+        <w:t>基于SSM 技术栈开发web应用</w:t>
+      </w:r>
+    </w:p>
+    <w:p>
+      <w:pPr>
+        <w:bidi w:val="0"/>
+        <w:rPr>
+          <w:rFonts w:hint="eastAsia"/>
+          <w:lang w:val="en-US" w:eastAsia="zh-Hans"/>
+        </w:rPr>
+      </w:pPr>
+      <w:r>
+        <w:rPr>
+          <w:rFonts w:hint="eastAsia"/>
+          <w:lang w:val="en-US" w:eastAsia="zh-Hans"/>
+        </w:rPr>
+        <w:t>Java web开发的SSM技术栈指的是Spring ，Spring MVC 和MyBatis。</w:t>
+      </w:r>
+    </w:p>
+    <w:p>
+      <w:pPr>
+        <w:bidi w:val="0"/>
+        <w:rPr>
+          <w:rFonts w:hint="eastAsia"/>
+          <w:lang w:val="en-US" w:eastAsia="zh-Hans"/>
+        </w:rPr>
+      </w:pPr>
+      <w:r>
+        <w:rPr>
+          <w:rFonts w:hint="eastAsia"/>
+          <w:lang w:val="en-US" w:eastAsia="zh-Hans"/>
+        </w:rPr>
+        <w:t>Spring 是一个轻量级的企业级应用开发框架，它给 Java EE 应用的一站式解决方案，与各个优秀的 MVC 框架如 Spring MVC 、Struts2 、JSF 等可以无缝整合，与各个 ORM 框架如 Hibernate 、MyBatis 、JPA 等也可以无缝衔接。</w:t>
+      </w:r>
+    </w:p>
+    <w:p>
+      <w:pPr>
+        <w:bidi w:val="0"/>
+        <w:rPr>
+          <w:rFonts w:hint="eastAsia"/>
+          <w:lang w:val="en-US" w:eastAsia="zh-Hans"/>
+        </w:rPr>
+      </w:pPr>
+      <w:r>
+        <w:rPr>
+          <w:rFonts w:hint="eastAsia"/>
+          <w:lang w:val="en-US" w:eastAsia="zh-Hans"/>
+        </w:rPr>
+        <w:t xml:space="preserve"> Spring MVC 是基于 Java 语言实现 MVC 设计模式的请求驱动类型的轻量级 Web 框架。目的是将 Web 开发模块化及代码简化。其提供了 DispatcherServlet 前端控制器分派请求，同时提供灵活的配置处理程序映射、视图解析，并支持文件上传，目前已经是众多 MVC 框架中的佼佼者。</w:t>
+      </w:r>
+    </w:p>
+    <w:p>
+      <w:pPr>
+        <w:bidi w:val="0"/>
+        <w:rPr>
+          <w:rFonts w:hint="eastAsia"/>
+          <w:lang w:val="en-US" w:eastAsia="zh-Hans"/>
+        </w:rPr>
+      </w:pPr>
+      <w:r>
+        <w:rPr>
+          <w:rFonts w:hint="eastAsia"/>
+          <w:lang w:val="en-US" w:eastAsia="zh-Hans"/>
+        </w:rPr>
+        <w:t>MyBatis是一个基于Java的持久层框架，它支持定制化 SQL 、存储过程以及高级映射的优秀的持久层框架，避免了几乎所有的 JDBC 代码和手动设置参数以及获取结果集，使得开发人员更加关注 SQL 本身和业务逻辑，不用再去花费时间关注整个复杂的 JDBC 操作过程。</w:t>
+      </w:r>
+    </w:p>
+    <w:p>
+      <w:pPr>
+        <w:bidi w:val="0"/>
+        <w:rPr>
+          <w:rFonts w:hint="eastAsia"/>
+          <w:lang w:val="en-US" w:eastAsia="zh-Hans"/>
+        </w:rPr>
+      </w:pPr>
+    </w:p>
+    <w:p>
+      <w:pPr>
+        <w:bidi w:val="0"/>
+        <w:jc w:val="center"/>
+        <w:rPr>
+          <w:rFonts w:hint="eastAsia"/>
+          <w:lang w:val="en-US" w:eastAsia="zh-Hans"/>
+        </w:rPr>
+      </w:pPr>
+      <w:r>
+        <w:rPr>
+          <w:rFonts w:hint="eastAsia"/>
+          <w:lang w:val="en-US" w:eastAsia="zh-Hans"/>
+        </w:rPr>
+        <w:drawing>
+          <wp:inline distT="0" distB="0" distL="114300" distR="114300">
+            <wp:extent cx="5099685" cy="2176780"/>
+            <wp:effectExtent l="0" t="0" r="5715" b="7620"/>
+            <wp:docPr id="24" name="图片 17"/>
+            <wp:cNvGraphicFramePr>
+              <a:graphicFrameLocks xmlns:a="http://schemas.openxmlformats.org/drawingml/2006/main" noChangeAspect="1"/>
+            </wp:cNvGraphicFramePr>
+            <a:graphic xmlns:a="http://schemas.openxmlformats.org/drawingml/2006/main">
+              <a:graphicData uri="http://schemas.openxmlformats.org/drawingml/2006/picture">
+                <pic:pic xmlns:pic="http://schemas.openxmlformats.org/drawingml/2006/picture">
+                  <pic:nvPicPr>
+                    <pic:cNvPr id="24" name="图片 17"/>
+                    <pic:cNvPicPr>
+                      <a:picLocks noChangeAspect="1"/>
+                    </pic:cNvPicPr>
+                  </pic:nvPicPr>
+                  <pic:blipFill>
+                    <a:blip r:embed="rId6"/>
+                    <a:stretch>
+                      <a:fillRect/>
+                    </a:stretch>
+                  </pic:blipFill>
+                  <pic:spPr>
+                    <a:xfrm>
+                      <a:off x="0" y="0"/>
+                      <a:ext cx="5099685" cy="2176780"/>
+                    </a:xfrm>
+                    <a:prstGeom prst="rect">
+                      <a:avLst/>
+                    </a:prstGeom>
+                    <a:noFill/>
+                    <a:ln w="9525">
+                      <a:noFill/>
+                    </a:ln>
+                  </pic:spPr>
+                </pic:pic>
+              </a:graphicData>
+            </a:graphic>
+          </wp:inline>
+        </w:drawing>
+      </w:r>
+    </w:p>
+    <w:p>
+      <w:pPr>
+        <w:bidi w:val="0"/>
+        <w:jc w:val="center"/>
+        <w:rPr>
+          <w:rFonts w:hint="eastAsia"/>
+          <w:lang w:val="en-US" w:eastAsia="zh-Hans"/>
+        </w:rPr>
+      </w:pPr>
+      <w:r>
+        <w:rPr>
+          <w:rFonts w:hint="eastAsia"/>
+          <w:lang w:val="en-US" w:eastAsia="zh-Hans"/>
+        </w:rPr>
+        <w:t>SSM 框架工作流程图</w:t>
+      </w:r>
+    </w:p>
+    <w:p>
+      <w:pPr>
+        <w:pStyle w:val="3"/>
         <w:outlineLvl w:val="1"/>
         <w:rPr>
           <w:rFonts w:hint="eastAsia"/>
+          <w:lang w:eastAsia="zh-Hans"/>
         </w:rPr>
       </w:pPr>
       <w:bookmarkStart w:id="1" w:name="_Toc506358923"/>
@@ -57,16 +258,50 @@
         <w:rPr>
           <w:rFonts w:hint="eastAsia"/>
         </w:rPr>
-        <w:t>1.1</w:t>
+        <w:t>1.</w:t>
       </w:r>
       <w:bookmarkEnd w:id="1"/>
       <w:r>
         <w:rPr>
+          <w:rFonts w:hint="default"/>
+        </w:rPr>
+        <w:t>2</w:t>
+      </w:r>
+      <w:r>
+        <w:rPr>
+          <w:rFonts w:hint="eastAsia"/>
+        </w:rPr>
+        <w:t>基于SSM的学生信息管理系统</w:t>
+      </w:r>
+      <w:r>
+        <w:rPr>
+          <w:rFonts w:hint="eastAsia"/>
+          <w:lang w:eastAsia="zh-Hans"/>
+        </w:rPr>
+        <w:t>（</w:t>
+      </w:r>
+      <w:r>
+        <w:rPr>
+          <w:rFonts w:hint="eastAsia"/>
+          <w:lang w:val="en-US" w:eastAsia="zh-Hans"/>
+        </w:rPr>
+        <w:t>选课模块</w:t>
+      </w:r>
+      <w:r>
+        <w:rPr>
+          <w:rFonts w:hint="eastAsia"/>
+          <w:lang w:eastAsia="zh-Hans"/>
+        </w:rPr>
+        <w:t>）</w:t>
+      </w:r>
+      <w:r>
+        <w:rPr>
           <w:rFonts w:hint="eastAsia"/>
           <w:lang w:val="en-US" w:eastAsia="zh-Hans"/>
         </w:rPr>
         <w:t>项目简介</w:t>
       </w:r>
+      <w:bookmarkStart w:id="2" w:name="_Toc506358924"/>
     </w:p>
     <w:p>
       <w:pPr>
@@ -76,51 +311,23 @@
           <w:lang w:eastAsia="zh-Hans"/>
         </w:rPr>
       </w:pPr>
-      <w:bookmarkStart w:id="2" w:name="_Toc506358924"/>
-      <w:r>
-        <w:rPr>
-          <w:rFonts w:hint="eastAsia"/>
-        </w:rPr>
-        <w:t>基于SSM的学生信息管理系统</w:t>
-      </w:r>
-      <w:r>
-        <w:rPr>
-          <w:rFonts w:hint="eastAsia"/>
-          <w:lang w:eastAsia="zh-Hans"/>
-        </w:rPr>
-        <w:t>（</w:t>
-      </w:r>
-      <w:r>
-        <w:rPr>
-          <w:rFonts w:hint="eastAsia"/>
-          <w:lang w:val="en-US" w:eastAsia="zh-Hans"/>
-        </w:rPr>
-        <w:t>选课模块</w:t>
-      </w:r>
-      <w:r>
-        <w:rPr>
-          <w:rFonts w:hint="eastAsia"/>
-          <w:lang w:eastAsia="zh-Hans"/>
-        </w:rPr>
-        <w:t>）。</w:t>
-      </w:r>
+      <w:r>
+        <w:rPr>
+          <w:rFonts w:hint="eastAsia"/>
+          <w:lang w:val="en-US" w:eastAsia="zh-Hans"/>
+        </w:rPr>
+        <w:t>由SpringMVC+MyBatis为主要框架，mysql配置主从复制实现读写分离，主机丛机分别部署在云的服务器上。前端主要由bootstrap完成，背景用particles.js插件。数据库交互查询用到pagehelper分页。在添加修改相关功能时通过ajax来验证其主键是否存在可用。代码层次清晰，输入框约束较高，已配置登录拦截。</w:t>
+      </w:r>
+      <w:bookmarkEnd w:id="2"/>
     </w:p>
     <w:p>
       <w:pPr>
         <w:bidi w:val="0"/>
         <w:rPr>
           <w:rFonts w:hint="eastAsia"/>
-          <w:lang w:eastAsia="zh-Hans"/>
-        </w:rPr>
-      </w:pPr>
-      <w:r>
-        <w:rPr>
-          <w:rFonts w:hint="eastAsia"/>
-          <w:lang w:val="en-US" w:eastAsia="zh-Hans"/>
-        </w:rPr>
-        <w:t>由SpringMVC+MyBatis为主要框架，mysql配置主从复制实现读写分离，主机丛机分别部署在云的服务器上。前端主要由bootstrap完成，背景用particles.js插件。数据库交互查询用到pagehelper分页。在添加修改相关功能时通过ajax来验证其主键是否存在可用。代码层次清晰，输入框约束较高，已配置登录拦截。</w:t>
-      </w:r>
-      <w:bookmarkEnd w:id="2"/>
+          <w:lang w:val="en-US" w:eastAsia="zh-Hans"/>
+        </w:rPr>
+      </w:pPr>
     </w:p>
     <w:p>
       <w:pPr>
@@ -278,7 +485,7 @@
         <w:rPr>
           <w:rFonts w:hint="default"/>
         </w:rPr>
-        <w:t>ysql 5.0</w:t>
+        <w:t xml:space="preserve">ysql </w:t>
       </w:r>
     </w:p>
     <w:p>
@@ -355,7 +562,7 @@
         <w:rPr>
           <w:rFonts w:hint="eastAsia"/>
         </w:rPr>
-        <w:t>环境：JDK1.8、tomcat9.0、mysql8.0</w:t>
+        <w:t>环境：JDK1.8、tomcat9.0、mysql</w:t>
       </w:r>
     </w:p>
     <w:p>
@@ -485,15 +692,96 @@
           <w:rFonts w:hint="eastAsia"/>
           <w:lang w:val="en-US" w:eastAsia="zh-Hans"/>
         </w:rPr>
-        <w:t>学生账号：2018202001</w:t>
-      </w:r>
-      <w:r>
+        <w:t>学生账号：</w:t>
+      </w:r>
+    </w:p>
+    <w:p>
+      <w:pPr>
         <w:rPr>
           <w:rFonts w:hint="default"/>
           <w:lang w:eastAsia="zh-Hans"/>
         </w:rPr>
+      </w:pPr>
+      <w:r>
+        <w:rPr>
+          <w:rFonts w:hint="eastAsia"/>
+          <w:lang w:val="en-US" w:eastAsia="zh-Hans"/>
+        </w:rPr>
+        <w:t>2018202001</w:t>
+      </w:r>
+      <w:r>
+        <w:rPr>
+          <w:rFonts w:hint="default"/>
+          <w:lang w:eastAsia="zh-Hans"/>
+        </w:rPr>
         <w:t>/000000</w:t>
       </w:r>
+    </w:p>
+    <w:p>
+      <w:pPr>
+        <w:rPr>
+          <w:rFonts w:hint="eastAsia"/>
+          <w:lang w:val="en-US" w:eastAsia="zh-Hans"/>
+        </w:rPr>
+      </w:pPr>
+      <w:r>
+        <w:rPr>
+          <w:rFonts w:hint="eastAsia"/>
+          <w:lang w:val="en-US" w:eastAsia="zh-Hans"/>
+        </w:rPr>
+        <w:t>201820200</w:t>
+      </w:r>
+      <w:r>
+        <w:rPr>
+          <w:rFonts w:hint="default"/>
+          <w:lang w:eastAsia="zh-Hans"/>
+        </w:rPr>
+        <w:t>2</w:t>
+      </w:r>
+      <w:r>
+        <w:rPr>
+          <w:rFonts w:hint="default"/>
+          <w:lang w:eastAsia="zh-Hans"/>
+        </w:rPr>
+        <w:t>/000000</w:t>
+      </w:r>
+    </w:p>
+    <w:p>
+      <w:pPr>
+        <w:rPr>
+          <w:rFonts w:hint="eastAsia"/>
+          <w:lang w:val="en-US" w:eastAsia="zh-Hans"/>
+        </w:rPr>
+      </w:pPr>
+      <w:r>
+        <w:rPr>
+          <w:rFonts w:hint="eastAsia"/>
+          <w:lang w:val="en-US" w:eastAsia="zh-Hans"/>
+        </w:rPr>
+        <w:t>201820200</w:t>
+      </w:r>
+      <w:r>
+        <w:rPr>
+          <w:rFonts w:hint="default"/>
+          <w:lang w:eastAsia="zh-Hans"/>
+        </w:rPr>
+        <w:t>3</w:t>
+      </w:r>
+      <w:r>
+        <w:rPr>
+          <w:rFonts w:hint="default"/>
+          <w:lang w:eastAsia="zh-Hans"/>
+        </w:rPr>
+        <w:t>/000000</w:t>
+      </w:r>
+    </w:p>
+    <w:p>
+      <w:pPr>
+        <w:rPr>
+          <w:rFonts w:hint="eastAsia"/>
+          <w:lang w:val="en-US" w:eastAsia="zh-Hans"/>
+        </w:rPr>
+      </w:pPr>
     </w:p>
     <w:p>
       <w:pPr>
@@ -554,7 +842,7 @@
     </w:p>
     <w:tbl>
       <w:tblPr>
-        <w:tblStyle w:val="23"/>
+        <w:tblStyle w:val="24"/>
         <w:tblW w:w="0" w:type="auto"/>
         <w:tblInd w:w="0" w:type="dxa"/>
         <w:tblBorders>
@@ -1035,7 +1323,7 @@
     </w:p>
     <w:tbl>
       <w:tblPr>
-        <w:tblStyle w:val="23"/>
+        <w:tblStyle w:val="24"/>
         <w:tblW w:w="0" w:type="auto"/>
         <w:tblInd w:w="0" w:type="dxa"/>
         <w:tblBorders>
@@ -1446,7 +1734,7 @@
     </w:p>
     <w:tbl>
       <w:tblPr>
-        <w:tblStyle w:val="23"/>
+        <w:tblStyle w:val="24"/>
         <w:tblW w:w="0" w:type="auto"/>
         <w:tblInd w:w="0" w:type="dxa"/>
         <w:tblBorders>
@@ -1471,6 +1759,16 @@
         <w:gridCol w:w="2841"/>
       </w:tblGrid>
       <w:tr>
+        <w:tblPrEx>
+          <w:tblBorders>
+            <w:top w:val="single" w:color="auto" w:sz="4" w:space="0"/>
+            <w:left w:val="single" w:color="auto" w:sz="4" w:space="0"/>
+            <w:bottom w:val="single" w:color="auto" w:sz="4" w:space="0"/>
+            <w:right w:val="single" w:color="auto" w:sz="4" w:space="0"/>
+            <w:insideH w:val="single" w:color="auto" w:sz="4" w:space="0"/>
+            <w:insideV w:val="single" w:color="auto" w:sz="4" w:space="0"/>
+          </w:tblBorders>
+        </w:tblPrEx>
         <w:tc>
           <w:tcPr>
             <w:tcW w:w="2840" w:type="dxa"/>
@@ -1539,6 +1837,16 @@
         </w:tc>
       </w:tr>
       <w:tr>
+        <w:tblPrEx>
+          <w:tblBorders>
+            <w:top w:val="single" w:color="auto" w:sz="4" w:space="0"/>
+            <w:left w:val="single" w:color="auto" w:sz="4" w:space="0"/>
+            <w:bottom w:val="single" w:color="auto" w:sz="4" w:space="0"/>
+            <w:right w:val="single" w:color="auto" w:sz="4" w:space="0"/>
+            <w:insideH w:val="single" w:color="auto" w:sz="4" w:space="0"/>
+            <w:insideV w:val="single" w:color="auto" w:sz="4" w:space="0"/>
+          </w:tblBorders>
+        </w:tblPrEx>
         <w:tc>
           <w:tcPr>
             <w:tcW w:w="2840" w:type="dxa"/>
@@ -1631,6 +1939,16 @@
         </w:tc>
       </w:tr>
       <w:tr>
+        <w:tblPrEx>
+          <w:tblBorders>
+            <w:top w:val="single" w:color="auto" w:sz="4" w:space="0"/>
+            <w:left w:val="single" w:color="auto" w:sz="4" w:space="0"/>
+            <w:bottom w:val="single" w:color="auto" w:sz="4" w:space="0"/>
+            <w:right w:val="single" w:color="auto" w:sz="4" w:space="0"/>
+            <w:insideH w:val="single" w:color="auto" w:sz="4" w:space="0"/>
+            <w:insideV w:val="single" w:color="auto" w:sz="4" w:space="0"/>
+          </w:tblBorders>
+        </w:tblPrEx>
         <w:tc>
           <w:tcPr>
             <w:tcW w:w="2840" w:type="dxa"/>
@@ -1690,6 +2008,16 @@
         </w:tc>
       </w:tr>
       <w:tr>
+        <w:tblPrEx>
+          <w:tblBorders>
+            <w:top w:val="single" w:color="auto" w:sz="4" w:space="0"/>
+            <w:left w:val="single" w:color="auto" w:sz="4" w:space="0"/>
+            <w:bottom w:val="single" w:color="auto" w:sz="4" w:space="0"/>
+            <w:right w:val="single" w:color="auto" w:sz="4" w:space="0"/>
+            <w:insideH w:val="single" w:color="auto" w:sz="4" w:space="0"/>
+            <w:insideV w:val="single" w:color="auto" w:sz="4" w:space="0"/>
+          </w:tblBorders>
+        </w:tblPrEx>
         <w:tc>
           <w:tcPr>
             <w:tcW w:w="2840" w:type="dxa"/>
@@ -1757,6 +2085,16 @@
         </w:tc>
       </w:tr>
       <w:tr>
+        <w:tblPrEx>
+          <w:tblBorders>
+            <w:top w:val="single" w:color="auto" w:sz="4" w:space="0"/>
+            <w:left w:val="single" w:color="auto" w:sz="4" w:space="0"/>
+            <w:bottom w:val="single" w:color="auto" w:sz="4" w:space="0"/>
+            <w:right w:val="single" w:color="auto" w:sz="4" w:space="0"/>
+            <w:insideH w:val="single" w:color="auto" w:sz="4" w:space="0"/>
+            <w:insideV w:val="single" w:color="auto" w:sz="4" w:space="0"/>
+          </w:tblBorders>
+        </w:tblPrEx>
         <w:tc>
           <w:tcPr>
             <w:tcW w:w="2840" w:type="dxa"/>
@@ -1824,6 +2162,16 @@
         </w:tc>
       </w:tr>
       <w:tr>
+        <w:tblPrEx>
+          <w:tblBorders>
+            <w:top w:val="single" w:color="auto" w:sz="4" w:space="0"/>
+            <w:left w:val="single" w:color="auto" w:sz="4" w:space="0"/>
+            <w:bottom w:val="single" w:color="auto" w:sz="4" w:space="0"/>
+            <w:right w:val="single" w:color="auto" w:sz="4" w:space="0"/>
+            <w:insideH w:val="single" w:color="auto" w:sz="4" w:space="0"/>
+            <w:insideV w:val="single" w:color="auto" w:sz="4" w:space="0"/>
+          </w:tblBorders>
+        </w:tblPrEx>
         <w:tc>
           <w:tcPr>
             <w:tcW w:w="2840" w:type="dxa"/>
@@ -1924,7 +2272,7 @@
     </w:p>
     <w:tbl>
       <w:tblPr>
-        <w:tblStyle w:val="23"/>
+        <w:tblStyle w:val="24"/>
         <w:tblW w:w="0" w:type="auto"/>
         <w:tblInd w:w="0" w:type="dxa"/>
         <w:tblBorders>
@@ -1949,6 +2297,16 @@
         <w:gridCol w:w="2841"/>
       </w:tblGrid>
       <w:tr>
+        <w:tblPrEx>
+          <w:tblBorders>
+            <w:top w:val="single" w:color="auto" w:sz="4" w:space="0"/>
+            <w:left w:val="single" w:color="auto" w:sz="4" w:space="0"/>
+            <w:bottom w:val="single" w:color="auto" w:sz="4" w:space="0"/>
+            <w:right w:val="single" w:color="auto" w:sz="4" w:space="0"/>
+            <w:insideH w:val="single" w:color="auto" w:sz="4" w:space="0"/>
+            <w:insideV w:val="single" w:color="auto" w:sz="4" w:space="0"/>
+          </w:tblBorders>
+        </w:tblPrEx>
         <w:tc>
           <w:tcPr>
             <w:tcW w:w="2840" w:type="dxa"/>
@@ -2109,6 +2467,16 @@
         </w:tc>
       </w:tr>
       <w:tr>
+        <w:tblPrEx>
+          <w:tblBorders>
+            <w:top w:val="single" w:color="auto" w:sz="4" w:space="0"/>
+            <w:left w:val="single" w:color="auto" w:sz="4" w:space="0"/>
+            <w:bottom w:val="single" w:color="auto" w:sz="4" w:space="0"/>
+            <w:right w:val="single" w:color="auto" w:sz="4" w:space="0"/>
+            <w:insideH w:val="single" w:color="auto" w:sz="4" w:space="0"/>
+            <w:insideV w:val="single" w:color="auto" w:sz="4" w:space="0"/>
+          </w:tblBorders>
+        </w:tblPrEx>
         <w:tc>
           <w:tcPr>
             <w:tcW w:w="2840" w:type="dxa"/>
@@ -2168,6 +2536,16 @@
         </w:tc>
       </w:tr>
       <w:tr>
+        <w:tblPrEx>
+          <w:tblBorders>
+            <w:top w:val="single" w:color="auto" w:sz="4" w:space="0"/>
+            <w:left w:val="single" w:color="auto" w:sz="4" w:space="0"/>
+            <w:bottom w:val="single" w:color="auto" w:sz="4" w:space="0"/>
+            <w:right w:val="single" w:color="auto" w:sz="4" w:space="0"/>
+            <w:insideH w:val="single" w:color="auto" w:sz="4" w:space="0"/>
+            <w:insideV w:val="single" w:color="auto" w:sz="4" w:space="0"/>
+          </w:tblBorders>
+        </w:tblPrEx>
         <w:tc>
           <w:tcPr>
             <w:tcW w:w="2840" w:type="dxa"/>
@@ -2235,6 +2613,16 @@
         </w:tc>
       </w:tr>
       <w:tr>
+        <w:tblPrEx>
+          <w:tblBorders>
+            <w:top w:val="single" w:color="auto" w:sz="4" w:space="0"/>
+            <w:left w:val="single" w:color="auto" w:sz="4" w:space="0"/>
+            <w:bottom w:val="single" w:color="auto" w:sz="4" w:space="0"/>
+            <w:right w:val="single" w:color="auto" w:sz="4" w:space="0"/>
+            <w:insideH w:val="single" w:color="auto" w:sz="4" w:space="0"/>
+            <w:insideV w:val="single" w:color="auto" w:sz="4" w:space="0"/>
+          </w:tblBorders>
+        </w:tblPrEx>
         <w:tc>
           <w:tcPr>
             <w:tcW w:w="2840" w:type="dxa"/>
@@ -2302,6 +2690,16 @@
         </w:tc>
       </w:tr>
       <w:tr>
+        <w:tblPrEx>
+          <w:tblBorders>
+            <w:top w:val="single" w:color="auto" w:sz="4" w:space="0"/>
+            <w:left w:val="single" w:color="auto" w:sz="4" w:space="0"/>
+            <w:bottom w:val="single" w:color="auto" w:sz="4" w:space="0"/>
+            <w:right w:val="single" w:color="auto" w:sz="4" w:space="0"/>
+            <w:insideH w:val="single" w:color="auto" w:sz="4" w:space="0"/>
+            <w:insideV w:val="single" w:color="auto" w:sz="4" w:space="0"/>
+          </w:tblBorders>
+        </w:tblPrEx>
         <w:tc>
           <w:tcPr>
             <w:tcW w:w="2840" w:type="dxa"/>
@@ -2408,7 +2806,7 @@
     </w:p>
     <w:tbl>
       <w:tblPr>
-        <w:tblStyle w:val="23"/>
+        <w:tblStyle w:val="24"/>
         <w:tblW w:w="0" w:type="auto"/>
         <w:tblInd w:w="0" w:type="dxa"/>
         <w:tblBorders>
@@ -2801,7 +3199,7 @@
     </w:p>
     <w:tbl>
       <w:tblPr>
-        <w:tblStyle w:val="23"/>
+        <w:tblStyle w:val="24"/>
         <w:tblW w:w="0" w:type="auto"/>
         <w:tblInd w:w="0" w:type="dxa"/>
         <w:tblBorders>
@@ -2826,6 +3224,16 @@
         <w:gridCol w:w="2841"/>
       </w:tblGrid>
       <w:tr>
+        <w:tblPrEx>
+          <w:tblBorders>
+            <w:top w:val="single" w:color="auto" w:sz="4" w:space="0"/>
+            <w:left w:val="single" w:color="auto" w:sz="4" w:space="0"/>
+            <w:bottom w:val="single" w:color="auto" w:sz="4" w:space="0"/>
+            <w:right w:val="single" w:color="auto" w:sz="4" w:space="0"/>
+            <w:insideH w:val="single" w:color="auto" w:sz="4" w:space="0"/>
+            <w:insideV w:val="single" w:color="auto" w:sz="4" w:space="0"/>
+          </w:tblBorders>
+        </w:tblPrEx>
         <w:tc>
           <w:tcPr>
             <w:tcW w:w="2840" w:type="dxa"/>
@@ -2894,6 +3302,16 @@
         </w:tc>
       </w:tr>
       <w:tr>
+        <w:tblPrEx>
+          <w:tblBorders>
+            <w:top w:val="single" w:color="auto" w:sz="4" w:space="0"/>
+            <w:left w:val="single" w:color="auto" w:sz="4" w:space="0"/>
+            <w:bottom w:val="single" w:color="auto" w:sz="4" w:space="0"/>
+            <w:right w:val="single" w:color="auto" w:sz="4" w:space="0"/>
+            <w:insideH w:val="single" w:color="auto" w:sz="4" w:space="0"/>
+            <w:insideV w:val="single" w:color="auto" w:sz="4" w:space="0"/>
+          </w:tblBorders>
+        </w:tblPrEx>
         <w:tc>
           <w:tcPr>
             <w:tcW w:w="2840" w:type="dxa"/>
@@ -2962,6 +3380,16 @@
         </w:tc>
       </w:tr>
       <w:tr>
+        <w:tblPrEx>
+          <w:tblBorders>
+            <w:top w:val="single" w:color="auto" w:sz="4" w:space="0"/>
+            <w:left w:val="single" w:color="auto" w:sz="4" w:space="0"/>
+            <w:bottom w:val="single" w:color="auto" w:sz="4" w:space="0"/>
+            <w:right w:val="single" w:color="auto" w:sz="4" w:space="0"/>
+            <w:insideH w:val="single" w:color="auto" w:sz="4" w:space="0"/>
+            <w:insideV w:val="single" w:color="auto" w:sz="4" w:space="0"/>
+          </w:tblBorders>
+        </w:tblPrEx>
         <w:tc>
           <w:tcPr>
             <w:tcW w:w="2840" w:type="dxa"/>
@@ -3022,6 +3450,16 @@
         </w:tc>
       </w:tr>
       <w:tr>
+        <w:tblPrEx>
+          <w:tblBorders>
+            <w:top w:val="single" w:color="auto" w:sz="4" w:space="0"/>
+            <w:left w:val="single" w:color="auto" w:sz="4" w:space="0"/>
+            <w:bottom w:val="single" w:color="auto" w:sz="4" w:space="0"/>
+            <w:right w:val="single" w:color="auto" w:sz="4" w:space="0"/>
+            <w:insideH w:val="single" w:color="auto" w:sz="4" w:space="0"/>
+            <w:insideV w:val="single" w:color="auto" w:sz="4" w:space="0"/>
+          </w:tblBorders>
+        </w:tblPrEx>
         <w:tc>
           <w:tcPr>
             <w:tcW w:w="2840" w:type="dxa"/>
@@ -3089,6 +3527,16 @@
         </w:tc>
       </w:tr>
       <w:tr>
+        <w:tblPrEx>
+          <w:tblBorders>
+            <w:top w:val="single" w:color="auto" w:sz="4" w:space="0"/>
+            <w:left w:val="single" w:color="auto" w:sz="4" w:space="0"/>
+            <w:bottom w:val="single" w:color="auto" w:sz="4" w:space="0"/>
+            <w:right w:val="single" w:color="auto" w:sz="4" w:space="0"/>
+            <w:insideH w:val="single" w:color="auto" w:sz="4" w:space="0"/>
+            <w:insideV w:val="single" w:color="auto" w:sz="4" w:space="0"/>
+          </w:tblBorders>
+        </w:tblPrEx>
         <w:tc>
           <w:tcPr>
             <w:tcW w:w="2840" w:type="dxa"/>
@@ -3156,6 +3604,16 @@
         </w:tc>
       </w:tr>
       <w:tr>
+        <w:tblPrEx>
+          <w:tblBorders>
+            <w:top w:val="single" w:color="auto" w:sz="4" w:space="0"/>
+            <w:left w:val="single" w:color="auto" w:sz="4" w:space="0"/>
+            <w:bottom w:val="single" w:color="auto" w:sz="4" w:space="0"/>
+            <w:right w:val="single" w:color="auto" w:sz="4" w:space="0"/>
+            <w:insideH w:val="single" w:color="auto" w:sz="4" w:space="0"/>
+            <w:insideV w:val="single" w:color="auto" w:sz="4" w:space="0"/>
+          </w:tblBorders>
+        </w:tblPrEx>
         <w:tc>
           <w:tcPr>
             <w:tcW w:w="2840" w:type="dxa"/>
@@ -3304,7 +3762,7 @@
     </w:p>
     <w:tbl>
       <w:tblPr>
-        <w:tblStyle w:val="22"/>
+        <w:tblStyle w:val="23"/>
         <w:tblW w:w="8319" w:type="dxa"/>
         <w:tblCellSpacing w:w="0" w:type="dxa"/>
         <w:tblInd w:w="20" w:type="dxa"/>
@@ -3350,7 +3808,7 @@
           </w:tcPr>
           <w:p>
             <w:pPr>
-              <w:pStyle w:val="19"/>
+              <w:pStyle w:val="20"/>
               <w:keepNext w:val="0"/>
               <w:keepLines w:val="0"/>
               <w:widowControl/>
@@ -3386,7 +3844,7 @@
           </w:tcPr>
           <w:p>
             <w:pPr>
-              <w:pStyle w:val="19"/>
+              <w:pStyle w:val="20"/>
               <w:keepNext w:val="0"/>
               <w:keepLines w:val="0"/>
               <w:widowControl/>
@@ -3422,7 +3880,7 @@
           </w:tcPr>
           <w:p>
             <w:pPr>
-              <w:pStyle w:val="19"/>
+              <w:pStyle w:val="20"/>
               <w:keepNext w:val="0"/>
               <w:keepLines w:val="0"/>
               <w:widowControl/>
@@ -3458,7 +3916,7 @@
           </w:tcPr>
           <w:p>
             <w:pPr>
-              <w:pStyle w:val="19"/>
+              <w:pStyle w:val="20"/>
               <w:keepNext w:val="0"/>
               <w:keepLines w:val="0"/>
               <w:widowControl/>
@@ -3503,7 +3961,7 @@
           </w:tcPr>
           <w:p>
             <w:pPr>
-              <w:pStyle w:val="19"/>
+              <w:pStyle w:val="20"/>
               <w:keepNext w:val="0"/>
               <w:keepLines w:val="0"/>
               <w:widowControl/>
@@ -3539,7 +3997,7 @@
           </w:tcPr>
           <w:p>
             <w:pPr>
-              <w:pStyle w:val="19"/>
+              <w:pStyle w:val="20"/>
               <w:keepNext w:val="0"/>
               <w:keepLines w:val="0"/>
               <w:widowControl/>
@@ -3575,7 +4033,7 @@
           </w:tcPr>
           <w:p>
             <w:pPr>
-              <w:pStyle w:val="19"/>
+              <w:pStyle w:val="20"/>
               <w:keepNext w:val="0"/>
               <w:keepLines w:val="0"/>
               <w:widowControl/>
@@ -3611,7 +4069,7 @@
           </w:tcPr>
           <w:p>
             <w:pPr>
-              <w:pStyle w:val="19"/>
+              <w:pStyle w:val="20"/>
               <w:keepNext w:val="0"/>
               <w:keepLines w:val="0"/>
               <w:widowControl/>
@@ -3647,7 +4105,7 @@
           </w:tcPr>
           <w:p>
             <w:pPr>
-              <w:pStyle w:val="19"/>
+              <w:pStyle w:val="20"/>
               <w:keepNext w:val="0"/>
               <w:keepLines w:val="0"/>
               <w:widowControl/>
@@ -3683,7 +4141,7 @@
           </w:tcPr>
           <w:p>
             <w:pPr>
-              <w:pStyle w:val="19"/>
+              <w:pStyle w:val="20"/>
               <w:keepNext w:val="0"/>
               <w:keepLines w:val="0"/>
               <w:widowControl/>
@@ -3719,7 +4177,7 @@
           </w:tcPr>
           <w:p>
             <w:pPr>
-              <w:pStyle w:val="19"/>
+              <w:pStyle w:val="20"/>
               <w:keepNext w:val="0"/>
               <w:keepLines w:val="0"/>
               <w:widowControl/>
@@ -3755,7 +4213,7 @@
           </w:tcPr>
           <w:p>
             <w:pPr>
-              <w:pStyle w:val="19"/>
+              <w:pStyle w:val="20"/>
               <w:keepNext w:val="0"/>
               <w:keepLines w:val="0"/>
               <w:widowControl/>
@@ -3800,7 +4258,7 @@
           </w:tcPr>
           <w:p>
             <w:pPr>
-              <w:pStyle w:val="19"/>
+              <w:pStyle w:val="20"/>
               <w:keepNext w:val="0"/>
               <w:keepLines w:val="0"/>
               <w:widowControl/>
@@ -3836,7 +4294,7 @@
           </w:tcPr>
           <w:p>
             <w:pPr>
-              <w:pStyle w:val="19"/>
+              <w:pStyle w:val="20"/>
               <w:keepNext w:val="0"/>
               <w:keepLines w:val="0"/>
               <w:widowControl/>
@@ -3872,7 +4330,7 @@
           </w:tcPr>
           <w:p>
             <w:pPr>
-              <w:pStyle w:val="19"/>
+              <w:pStyle w:val="20"/>
               <w:keepNext w:val="0"/>
               <w:keepLines w:val="0"/>
               <w:widowControl/>
@@ -3908,7 +4366,7 @@
           </w:tcPr>
           <w:p>
             <w:pPr>
-              <w:pStyle w:val="19"/>
+              <w:pStyle w:val="20"/>
               <w:keepNext w:val="0"/>
               <w:keepLines w:val="0"/>
               <w:widowControl/>
@@ -3973,7 +4431,7 @@
     </w:p>
     <w:tbl>
       <w:tblPr>
-        <w:tblStyle w:val="22"/>
+        <w:tblStyle w:val="23"/>
         <w:tblW w:w="8280" w:type="dxa"/>
         <w:tblCellSpacing w:w="0" w:type="dxa"/>
         <w:tblInd w:w="20" w:type="dxa"/>
@@ -4017,7 +4475,7 @@
           </w:tcPr>
           <w:p>
             <w:pPr>
-              <w:pStyle w:val="19"/>
+              <w:pStyle w:val="20"/>
               <w:keepNext w:val="0"/>
               <w:keepLines w:val="0"/>
               <w:widowControl/>
@@ -4053,7 +4511,7 @@
           </w:tcPr>
           <w:p>
             <w:pPr>
-              <w:pStyle w:val="19"/>
+              <w:pStyle w:val="20"/>
               <w:keepNext w:val="0"/>
               <w:keepLines w:val="0"/>
               <w:widowControl/>
@@ -4089,7 +4547,7 @@
           </w:tcPr>
           <w:p>
             <w:pPr>
-              <w:pStyle w:val="19"/>
+              <w:pStyle w:val="20"/>
               <w:keepNext w:val="0"/>
               <w:keepLines w:val="0"/>
               <w:widowControl/>
@@ -4125,7 +4583,7 @@
           </w:tcPr>
           <w:p>
             <w:pPr>
-              <w:pStyle w:val="19"/>
+              <w:pStyle w:val="20"/>
               <w:keepNext w:val="0"/>
               <w:keepLines w:val="0"/>
               <w:widowControl/>
@@ -4161,7 +4619,7 @@
           </w:tcPr>
           <w:p>
             <w:pPr>
-              <w:pStyle w:val="19"/>
+              <w:pStyle w:val="20"/>
               <w:keepNext w:val="0"/>
               <w:keepLines w:val="0"/>
               <w:widowControl/>
@@ -4203,7 +4661,7 @@
           </w:tcPr>
           <w:p>
             <w:pPr>
-              <w:pStyle w:val="19"/>
+              <w:pStyle w:val="20"/>
               <w:keepNext w:val="0"/>
               <w:keepLines w:val="0"/>
               <w:widowControl/>
@@ -4239,7 +4697,7 @@
           </w:tcPr>
           <w:p>
             <w:pPr>
-              <w:pStyle w:val="19"/>
+              <w:pStyle w:val="20"/>
               <w:keepNext w:val="0"/>
               <w:keepLines w:val="0"/>
               <w:widowControl/>
@@ -4275,7 +4733,7 @@
           </w:tcPr>
           <w:p>
             <w:pPr>
-              <w:pStyle w:val="19"/>
+              <w:pStyle w:val="20"/>
               <w:keepNext w:val="0"/>
               <w:keepLines w:val="0"/>
               <w:widowControl/>
@@ -4311,7 +4769,7 @@
           </w:tcPr>
           <w:p>
             <w:pPr>
-              <w:pStyle w:val="19"/>
+              <w:pStyle w:val="20"/>
               <w:keepNext w:val="0"/>
               <w:keepLines w:val="0"/>
               <w:widowControl/>
@@ -4347,7 +4805,7 @@
           </w:tcPr>
           <w:p>
             <w:pPr>
-              <w:pStyle w:val="19"/>
+              <w:pStyle w:val="20"/>
               <w:keepNext w:val="0"/>
               <w:keepLines w:val="0"/>
               <w:widowControl/>
@@ -4389,7 +4847,7 @@
           </w:tcPr>
           <w:p>
             <w:pPr>
-              <w:pStyle w:val="19"/>
+              <w:pStyle w:val="20"/>
               <w:keepNext w:val="0"/>
               <w:keepLines w:val="0"/>
               <w:widowControl/>
@@ -4425,7 +4883,7 @@
           </w:tcPr>
           <w:p>
             <w:pPr>
-              <w:pStyle w:val="19"/>
+              <w:pStyle w:val="20"/>
               <w:keepNext w:val="0"/>
               <w:keepLines w:val="0"/>
               <w:widowControl/>
@@ -4461,7 +4919,7 @@
           </w:tcPr>
           <w:p>
             <w:pPr>
-              <w:pStyle w:val="19"/>
+              <w:pStyle w:val="20"/>
               <w:keepNext w:val="0"/>
               <w:keepLines w:val="0"/>
               <w:widowControl/>
@@ -4497,7 +4955,7 @@
           </w:tcPr>
           <w:p>
             <w:pPr>
-              <w:pStyle w:val="19"/>
+              <w:pStyle w:val="20"/>
               <w:keepNext w:val="0"/>
               <w:keepLines w:val="0"/>
               <w:widowControl/>
@@ -4533,7 +4991,7 @@
           </w:tcPr>
           <w:p>
             <w:pPr>
-              <w:pStyle w:val="19"/>
+              <w:pStyle w:val="20"/>
               <w:keepNext w:val="0"/>
               <w:keepLines w:val="0"/>
               <w:widowControl/>
@@ -4575,7 +5033,7 @@
           </w:tcPr>
           <w:p>
             <w:pPr>
-              <w:pStyle w:val="19"/>
+              <w:pStyle w:val="20"/>
               <w:keepNext w:val="0"/>
               <w:keepLines w:val="0"/>
               <w:widowControl/>
@@ -4611,7 +5069,7 @@
           </w:tcPr>
           <w:p>
             <w:pPr>
-              <w:pStyle w:val="19"/>
+              <w:pStyle w:val="20"/>
               <w:keepNext w:val="0"/>
               <w:keepLines w:val="0"/>
               <w:widowControl/>
@@ -4647,7 +5105,7 @@
           </w:tcPr>
           <w:p>
             <w:pPr>
-              <w:pStyle w:val="19"/>
+              <w:pStyle w:val="20"/>
               <w:keepNext w:val="0"/>
               <w:keepLines w:val="0"/>
               <w:widowControl/>
@@ -4683,7 +5141,7 @@
           </w:tcPr>
           <w:p>
             <w:pPr>
-              <w:pStyle w:val="19"/>
+              <w:pStyle w:val="20"/>
               <w:keepNext w:val="0"/>
               <w:keepLines w:val="0"/>
               <w:widowControl/>
@@ -4719,7 +5177,7 @@
           </w:tcPr>
           <w:p>
             <w:pPr>
-              <w:pStyle w:val="19"/>
+              <w:pStyle w:val="20"/>
               <w:keepNext w:val="0"/>
               <w:keepLines w:val="0"/>
               <w:widowControl/>
@@ -4761,7 +5219,7 @@
           </w:tcPr>
           <w:p>
             <w:pPr>
-              <w:pStyle w:val="19"/>
+              <w:pStyle w:val="20"/>
               <w:keepNext w:val="0"/>
               <w:keepLines w:val="0"/>
               <w:widowControl/>
@@ -4797,7 +5255,7 @@
           </w:tcPr>
           <w:p>
             <w:pPr>
-              <w:pStyle w:val="19"/>
+              <w:pStyle w:val="20"/>
               <w:keepNext w:val="0"/>
               <w:keepLines w:val="0"/>
               <w:widowControl/>
@@ -4833,7 +5291,7 @@
           </w:tcPr>
           <w:p>
             <w:pPr>
-              <w:pStyle w:val="19"/>
+              <w:pStyle w:val="20"/>
               <w:keepNext w:val="0"/>
               <w:keepLines w:val="0"/>
               <w:widowControl/>
@@ -4869,7 +5327,7 @@
           </w:tcPr>
           <w:p>
             <w:pPr>
-              <w:pStyle w:val="19"/>
+              <w:pStyle w:val="20"/>
               <w:keepNext w:val="0"/>
               <w:keepLines w:val="0"/>
               <w:widowControl/>
@@ -4905,7 +5363,7 @@
           </w:tcPr>
           <w:p>
             <w:pPr>
-              <w:pStyle w:val="19"/>
+              <w:pStyle w:val="20"/>
               <w:keepNext w:val="0"/>
               <w:keepLines w:val="0"/>
               <w:widowControl/>
@@ -4968,7 +5426,7 @@
     </w:p>
     <w:tbl>
       <w:tblPr>
-        <w:tblStyle w:val="22"/>
+        <w:tblStyle w:val="23"/>
         <w:tblW w:w="8258" w:type="dxa"/>
         <w:tblCellSpacing w:w="0" w:type="dxa"/>
         <w:tblInd w:w="20" w:type="dxa"/>
@@ -5012,7 +5470,7 @@
           </w:tcPr>
           <w:p>
             <w:pPr>
-              <w:pStyle w:val="19"/>
+              <w:pStyle w:val="20"/>
               <w:keepNext w:val="0"/>
               <w:keepLines w:val="0"/>
               <w:widowControl/>
@@ -5048,7 +5506,7 @@
           </w:tcPr>
           <w:p>
             <w:pPr>
-              <w:pStyle w:val="19"/>
+              <w:pStyle w:val="20"/>
               <w:keepNext w:val="0"/>
               <w:keepLines w:val="0"/>
               <w:widowControl/>
@@ -5084,7 +5542,7 @@
           </w:tcPr>
           <w:p>
             <w:pPr>
-              <w:pStyle w:val="19"/>
+              <w:pStyle w:val="20"/>
               <w:keepNext w:val="0"/>
               <w:keepLines w:val="0"/>
               <w:widowControl/>
@@ -5120,7 +5578,7 @@
           </w:tcPr>
           <w:p>
             <w:pPr>
-              <w:pStyle w:val="19"/>
+              <w:pStyle w:val="20"/>
               <w:keepNext w:val="0"/>
               <w:keepLines w:val="0"/>
               <w:widowControl/>
@@ -5156,7 +5614,7 @@
           </w:tcPr>
           <w:p>
             <w:pPr>
-              <w:pStyle w:val="19"/>
+              <w:pStyle w:val="20"/>
               <w:keepNext w:val="0"/>
               <w:keepLines w:val="0"/>
               <w:widowControl/>
@@ -5198,7 +5656,7 @@
           </w:tcPr>
           <w:p>
             <w:pPr>
-              <w:pStyle w:val="19"/>
+              <w:pStyle w:val="20"/>
               <w:keepNext w:val="0"/>
               <w:keepLines w:val="0"/>
               <w:widowControl/>
@@ -5234,7 +5692,7 @@
           </w:tcPr>
           <w:p>
             <w:pPr>
-              <w:pStyle w:val="19"/>
+              <w:pStyle w:val="20"/>
               <w:keepNext w:val="0"/>
               <w:keepLines w:val="0"/>
               <w:widowControl/>
@@ -5270,7 +5728,7 @@
           </w:tcPr>
           <w:p>
             <w:pPr>
-              <w:pStyle w:val="19"/>
+              <w:pStyle w:val="20"/>
               <w:keepNext w:val="0"/>
               <w:keepLines w:val="0"/>
               <w:widowControl/>
@@ -5306,7 +5764,7 @@
           </w:tcPr>
           <w:p>
             <w:pPr>
-              <w:pStyle w:val="19"/>
+              <w:pStyle w:val="20"/>
               <w:keepNext w:val="0"/>
               <w:keepLines w:val="0"/>
               <w:widowControl/>
@@ -5342,7 +5800,7 @@
           </w:tcPr>
           <w:p>
             <w:pPr>
-              <w:pStyle w:val="19"/>
+              <w:pStyle w:val="20"/>
               <w:keepNext w:val="0"/>
               <w:keepLines w:val="0"/>
               <w:widowControl/>
@@ -5384,7 +5842,7 @@
           </w:tcPr>
           <w:p>
             <w:pPr>
-              <w:pStyle w:val="19"/>
+              <w:pStyle w:val="20"/>
               <w:keepNext w:val="0"/>
               <w:keepLines w:val="0"/>
               <w:widowControl/>
@@ -5420,7 +5878,7 @@
           </w:tcPr>
           <w:p>
             <w:pPr>
-              <w:pStyle w:val="19"/>
+              <w:pStyle w:val="20"/>
               <w:keepNext w:val="0"/>
               <w:keepLines w:val="0"/>
               <w:widowControl/>
@@ -5456,7 +5914,7 @@
           </w:tcPr>
           <w:p>
             <w:pPr>
-              <w:pStyle w:val="19"/>
+              <w:pStyle w:val="20"/>
               <w:keepNext w:val="0"/>
               <w:keepLines w:val="0"/>
               <w:widowControl/>
@@ -5492,7 +5950,7 @@
           </w:tcPr>
           <w:p>
             <w:pPr>
-              <w:pStyle w:val="19"/>
+              <w:pStyle w:val="20"/>
               <w:keepNext w:val="0"/>
               <w:keepLines w:val="0"/>
               <w:widowControl/>
@@ -5528,7 +5986,7 @@
           </w:tcPr>
           <w:p>
             <w:pPr>
-              <w:pStyle w:val="19"/>
+              <w:pStyle w:val="20"/>
               <w:keepNext w:val="0"/>
               <w:keepLines w:val="0"/>
               <w:widowControl/>
@@ -5570,7 +6028,7 @@
           </w:tcPr>
           <w:p>
             <w:pPr>
-              <w:pStyle w:val="19"/>
+              <w:pStyle w:val="20"/>
               <w:keepNext w:val="0"/>
               <w:keepLines w:val="0"/>
               <w:widowControl/>
@@ -5606,7 +6064,7 @@
           </w:tcPr>
           <w:p>
             <w:pPr>
-              <w:pStyle w:val="19"/>
+              <w:pStyle w:val="20"/>
               <w:keepNext w:val="0"/>
               <w:keepLines w:val="0"/>
               <w:widowControl/>
@@ -5642,7 +6100,7 @@
           </w:tcPr>
           <w:p>
             <w:pPr>
-              <w:pStyle w:val="19"/>
+              <w:pStyle w:val="20"/>
               <w:keepNext w:val="0"/>
               <w:keepLines w:val="0"/>
               <w:widowControl/>
@@ -5678,7 +6136,7 @@
           </w:tcPr>
           <w:p>
             <w:pPr>
-              <w:pStyle w:val="19"/>
+              <w:pStyle w:val="20"/>
               <w:keepNext w:val="0"/>
               <w:keepLines w:val="0"/>
               <w:widowControl/>
@@ -5714,7 +6172,7 @@
           </w:tcPr>
           <w:p>
             <w:pPr>
-              <w:pStyle w:val="19"/>
+              <w:pStyle w:val="20"/>
               <w:keepNext w:val="0"/>
               <w:keepLines w:val="0"/>
               <w:widowControl/>
@@ -5756,7 +6214,7 @@
           </w:tcPr>
           <w:p>
             <w:pPr>
-              <w:pStyle w:val="19"/>
+              <w:pStyle w:val="20"/>
               <w:keepNext w:val="0"/>
               <w:keepLines w:val="0"/>
               <w:widowControl/>
@@ -5789,7 +6247,7 @@
           </w:tcPr>
           <w:p>
             <w:pPr>
-              <w:pStyle w:val="19"/>
+              <w:pStyle w:val="20"/>
               <w:keepNext w:val="0"/>
               <w:keepLines w:val="0"/>
               <w:widowControl/>
@@ -5822,7 +6280,7 @@
           </w:tcPr>
           <w:p>
             <w:pPr>
-              <w:pStyle w:val="19"/>
+              <w:pStyle w:val="20"/>
               <w:keepNext w:val="0"/>
               <w:keepLines w:val="0"/>
               <w:widowControl/>
@@ -5855,7 +6313,7 @@
           </w:tcPr>
           <w:p>
             <w:pPr>
-              <w:pStyle w:val="19"/>
+              <w:pStyle w:val="20"/>
               <w:keepNext w:val="0"/>
               <w:keepLines w:val="0"/>
               <w:widowControl/>
@@ -5888,7 +6346,7 @@
           </w:tcPr>
           <w:p>
             <w:pPr>
-              <w:pStyle w:val="19"/>
+              <w:pStyle w:val="20"/>
               <w:keepNext w:val="0"/>
               <w:keepLines w:val="0"/>
               <w:widowControl/>
@@ -5948,7 +6406,7 @@
     </w:p>
     <w:tbl>
       <w:tblPr>
-        <w:tblStyle w:val="22"/>
+        <w:tblStyle w:val="23"/>
         <w:tblW w:w="8238" w:type="dxa"/>
         <w:tblCellSpacing w:w="0" w:type="dxa"/>
         <w:tblInd w:w="20" w:type="dxa"/>
@@ -5994,7 +6452,7 @@
           </w:tcPr>
           <w:p>
             <w:pPr>
-              <w:pStyle w:val="19"/>
+              <w:pStyle w:val="20"/>
               <w:keepNext w:val="0"/>
               <w:keepLines w:val="0"/>
               <w:widowControl/>
@@ -6030,7 +6488,7 @@
           </w:tcPr>
           <w:p>
             <w:pPr>
-              <w:pStyle w:val="19"/>
+              <w:pStyle w:val="20"/>
               <w:keepNext w:val="0"/>
               <w:keepLines w:val="0"/>
               <w:widowControl/>
@@ -6066,7 +6524,7 @@
           </w:tcPr>
           <w:p>
             <w:pPr>
-              <w:pStyle w:val="19"/>
+              <w:pStyle w:val="20"/>
               <w:keepNext w:val="0"/>
               <w:keepLines w:val="0"/>
               <w:widowControl/>
@@ -6102,7 +6560,7 @@
           </w:tcPr>
           <w:p>
             <w:pPr>
-              <w:pStyle w:val="19"/>
+              <w:pStyle w:val="20"/>
               <w:keepNext w:val="0"/>
               <w:keepLines w:val="0"/>
               <w:widowControl/>
@@ -6147,7 +6605,7 @@
           </w:tcPr>
           <w:p>
             <w:pPr>
-              <w:pStyle w:val="19"/>
+              <w:pStyle w:val="20"/>
               <w:keepNext w:val="0"/>
               <w:keepLines w:val="0"/>
               <w:widowControl/>
@@ -6183,7 +6641,7 @@
           </w:tcPr>
           <w:p>
             <w:pPr>
-              <w:pStyle w:val="19"/>
+              <w:pStyle w:val="20"/>
               <w:keepNext w:val="0"/>
               <w:keepLines w:val="0"/>
               <w:widowControl/>
@@ -6219,7 +6677,7 @@
           </w:tcPr>
           <w:p>
             <w:pPr>
-              <w:pStyle w:val="19"/>
+              <w:pStyle w:val="20"/>
               <w:keepNext w:val="0"/>
               <w:keepLines w:val="0"/>
               <w:widowControl/>
@@ -6255,7 +6713,7 @@
           </w:tcPr>
           <w:p>
             <w:pPr>
-              <w:pStyle w:val="19"/>
+              <w:pStyle w:val="20"/>
               <w:keepNext w:val="0"/>
               <w:keepLines w:val="0"/>
               <w:widowControl/>
@@ -6300,7 +6758,7 @@
           </w:tcPr>
           <w:p>
             <w:pPr>
-              <w:pStyle w:val="19"/>
+              <w:pStyle w:val="20"/>
               <w:keepNext w:val="0"/>
               <w:keepLines w:val="0"/>
               <w:widowControl/>
@@ -6336,7 +6794,7 @@
           </w:tcPr>
           <w:p>
             <w:pPr>
-              <w:pStyle w:val="19"/>
+              <w:pStyle w:val="20"/>
               <w:keepNext w:val="0"/>
               <w:keepLines w:val="0"/>
               <w:widowControl/>
@@ -6372,7 +6830,7 @@
           </w:tcPr>
           <w:p>
             <w:pPr>
-              <w:pStyle w:val="19"/>
+              <w:pStyle w:val="20"/>
               <w:keepNext w:val="0"/>
               <w:keepLines w:val="0"/>
               <w:widowControl/>
@@ -6408,7 +6866,7 @@
           </w:tcPr>
           <w:p>
             <w:pPr>
-              <w:pStyle w:val="19"/>
+              <w:pStyle w:val="20"/>
               <w:keepNext w:val="0"/>
               <w:keepLines w:val="0"/>
               <w:widowControl/>
@@ -6453,7 +6911,7 @@
           </w:tcPr>
           <w:p>
             <w:pPr>
-              <w:pStyle w:val="19"/>
+              <w:pStyle w:val="20"/>
               <w:keepNext w:val="0"/>
               <w:keepLines w:val="0"/>
               <w:widowControl/>
@@ -6489,7 +6947,7 @@
           </w:tcPr>
           <w:p>
             <w:pPr>
-              <w:pStyle w:val="19"/>
+              <w:pStyle w:val="20"/>
               <w:keepNext w:val="0"/>
               <w:keepLines w:val="0"/>
               <w:widowControl/>
@@ -6525,7 +6983,7 @@
           </w:tcPr>
           <w:p>
             <w:pPr>
-              <w:pStyle w:val="19"/>
+              <w:pStyle w:val="20"/>
               <w:keepNext w:val="0"/>
               <w:keepLines w:val="0"/>
               <w:widowControl/>
@@ -6561,7 +7019,7 @@
           </w:tcPr>
           <w:p>
             <w:pPr>
-              <w:pStyle w:val="19"/>
+              <w:pStyle w:val="20"/>
               <w:keepNext w:val="0"/>
               <w:keepLines w:val="0"/>
               <w:widowControl/>
@@ -6624,7 +7082,7 @@
     </w:p>
     <w:tbl>
       <w:tblPr>
-        <w:tblStyle w:val="22"/>
+        <w:tblStyle w:val="23"/>
         <w:tblW w:w="4600" w:type="dxa"/>
         <w:tblCellSpacing w:w="0" w:type="dxa"/>
         <w:tblInd w:w="20" w:type="dxa"/>
@@ -6666,7 +7124,7 @@
           </w:tcPr>
           <w:p>
             <w:pPr>
-              <w:pStyle w:val="19"/>
+              <w:pStyle w:val="20"/>
               <w:keepNext w:val="0"/>
               <w:keepLines w:val="0"/>
               <w:widowControl/>
@@ -6702,7 +7160,7 @@
           </w:tcPr>
           <w:p>
             <w:pPr>
-              <w:pStyle w:val="19"/>
+              <w:pStyle w:val="20"/>
               <w:keepNext w:val="0"/>
               <w:keepLines w:val="0"/>
               <w:widowControl/>
@@ -6738,7 +7196,7 @@
           </w:tcPr>
           <w:p>
             <w:pPr>
-              <w:pStyle w:val="19"/>
+              <w:pStyle w:val="20"/>
               <w:keepNext w:val="0"/>
               <w:keepLines w:val="0"/>
               <w:widowControl/>
@@ -6780,7 +7238,7 @@
           </w:tcPr>
           <w:p>
             <w:pPr>
-              <w:pStyle w:val="19"/>
+              <w:pStyle w:val="20"/>
               <w:keepNext w:val="0"/>
               <w:keepLines w:val="0"/>
               <w:widowControl/>
@@ -6816,7 +7274,7 @@
           </w:tcPr>
           <w:p>
             <w:pPr>
-              <w:pStyle w:val="19"/>
+              <w:pStyle w:val="20"/>
               <w:keepNext w:val="0"/>
               <w:keepLines w:val="0"/>
               <w:widowControl/>
@@ -6852,7 +7310,7 @@
           </w:tcPr>
           <w:p>
             <w:pPr>
-              <w:pStyle w:val="19"/>
+              <w:pStyle w:val="20"/>
               <w:keepNext w:val="0"/>
               <w:keepLines w:val="0"/>
               <w:widowControl/>
@@ -6894,7 +7352,7 @@
           </w:tcPr>
           <w:p>
             <w:pPr>
-              <w:pStyle w:val="19"/>
+              <w:pStyle w:val="20"/>
               <w:keepNext w:val="0"/>
               <w:keepLines w:val="0"/>
               <w:widowControl/>
@@ -6930,7 +7388,7 @@
           </w:tcPr>
           <w:p>
             <w:pPr>
-              <w:pStyle w:val="19"/>
+              <w:pStyle w:val="20"/>
               <w:keepNext w:val="0"/>
               <w:keepLines w:val="0"/>
               <w:widowControl/>
@@ -6966,7 +7424,7 @@
           </w:tcPr>
           <w:p>
             <w:pPr>
-              <w:pStyle w:val="19"/>
+              <w:pStyle w:val="20"/>
               <w:keepNext w:val="0"/>
               <w:keepLines w:val="0"/>
               <w:widowControl/>
@@ -7008,7 +7466,7 @@
           </w:tcPr>
           <w:p>
             <w:pPr>
-              <w:pStyle w:val="19"/>
+              <w:pStyle w:val="20"/>
               <w:keepNext w:val="0"/>
               <w:keepLines w:val="0"/>
               <w:widowControl/>
@@ -7044,7 +7502,7 @@
           </w:tcPr>
           <w:p>
             <w:pPr>
-              <w:pStyle w:val="19"/>
+              <w:pStyle w:val="20"/>
               <w:keepNext w:val="0"/>
               <w:keepLines w:val="0"/>
               <w:widowControl/>
@@ -7080,7 +7538,7 @@
           </w:tcPr>
           <w:p>
             <w:pPr>
-              <w:pStyle w:val="19"/>
+              <w:pStyle w:val="20"/>
               <w:keepNext w:val="0"/>
               <w:keepLines w:val="0"/>
               <w:widowControl/>
@@ -7122,7 +7580,7 @@
           </w:tcPr>
           <w:p>
             <w:pPr>
-              <w:pStyle w:val="19"/>
+              <w:pStyle w:val="20"/>
               <w:keepNext w:val="0"/>
               <w:keepLines w:val="0"/>
               <w:widowControl/>
@@ -7158,7 +7616,7 @@
           </w:tcPr>
           <w:p>
             <w:pPr>
-              <w:pStyle w:val="19"/>
+              <w:pStyle w:val="20"/>
               <w:keepNext w:val="0"/>
               <w:keepLines w:val="0"/>
               <w:widowControl/>
@@ -7194,7 +7652,7 @@
           </w:tcPr>
           <w:p>
             <w:pPr>
-              <w:pStyle w:val="19"/>
+              <w:pStyle w:val="20"/>
               <w:keepNext w:val="0"/>
               <w:keepLines w:val="0"/>
               <w:widowControl/>
@@ -7236,7 +7694,7 @@
           </w:tcPr>
           <w:p>
             <w:pPr>
-              <w:pStyle w:val="19"/>
+              <w:pStyle w:val="20"/>
               <w:keepNext w:val="0"/>
               <w:keepLines w:val="0"/>
               <w:widowControl/>
@@ -7272,7 +7730,7 @@
           </w:tcPr>
           <w:p>
             <w:pPr>
-              <w:pStyle w:val="19"/>
+              <w:pStyle w:val="20"/>
               <w:keepNext w:val="0"/>
               <w:keepLines w:val="0"/>
               <w:widowControl/>
@@ -7308,7 +7766,7 @@
           </w:tcPr>
           <w:p>
             <w:pPr>
-              <w:pStyle w:val="19"/>
+              <w:pStyle w:val="20"/>
               <w:keepNext w:val="0"/>
               <w:keepLines w:val="0"/>
               <w:widowControl/>
@@ -7350,7 +7808,7 @@
           </w:tcPr>
           <w:p>
             <w:pPr>
-              <w:pStyle w:val="19"/>
+              <w:pStyle w:val="20"/>
               <w:keepNext w:val="0"/>
               <w:keepLines w:val="0"/>
               <w:widowControl/>
@@ -7386,7 +7844,7 @@
           </w:tcPr>
           <w:p>
             <w:pPr>
-              <w:pStyle w:val="19"/>
+              <w:pStyle w:val="20"/>
               <w:keepNext w:val="0"/>
               <w:keepLines w:val="0"/>
               <w:widowControl/>
@@ -7422,7 +7880,7 @@
           </w:tcPr>
           <w:p>
             <w:pPr>
-              <w:pStyle w:val="19"/>
+              <w:pStyle w:val="20"/>
               <w:keepNext w:val="0"/>
               <w:keepLines w:val="0"/>
               <w:widowControl/>
@@ -7464,7 +7922,7 @@
           </w:tcPr>
           <w:p>
             <w:pPr>
-              <w:pStyle w:val="19"/>
+              <w:pStyle w:val="20"/>
               <w:keepNext w:val="0"/>
               <w:keepLines w:val="0"/>
               <w:widowControl/>
@@ -7500,7 +7958,7 @@
           </w:tcPr>
           <w:p>
             <w:pPr>
-              <w:pStyle w:val="19"/>
+              <w:pStyle w:val="20"/>
               <w:keepNext w:val="0"/>
               <w:keepLines w:val="0"/>
               <w:widowControl/>
@@ -7536,7 +7994,7 @@
           </w:tcPr>
           <w:p>
             <w:pPr>
-              <w:pStyle w:val="19"/>
+              <w:pStyle w:val="20"/>
               <w:keepNext w:val="0"/>
               <w:keepLines w:val="0"/>
               <w:widowControl/>
@@ -7578,7 +8036,7 @@
           </w:tcPr>
           <w:p>
             <w:pPr>
-              <w:pStyle w:val="19"/>
+              <w:pStyle w:val="20"/>
               <w:keepNext w:val="0"/>
               <w:keepLines w:val="0"/>
               <w:widowControl/>
@@ -7614,7 +8072,7 @@
           </w:tcPr>
           <w:p>
             <w:pPr>
-              <w:pStyle w:val="19"/>
+              <w:pStyle w:val="20"/>
               <w:keepNext w:val="0"/>
               <w:keepLines w:val="0"/>
               <w:widowControl/>
@@ -7650,7 +8108,7 @@
           </w:tcPr>
           <w:p>
             <w:pPr>
-              <w:pStyle w:val="19"/>
+              <w:pStyle w:val="20"/>
               <w:keepNext w:val="0"/>
               <w:keepLines w:val="0"/>
               <w:widowControl/>
@@ -7692,7 +8150,7 @@
           </w:tcPr>
           <w:p>
             <w:pPr>
-              <w:pStyle w:val="19"/>
+              <w:pStyle w:val="20"/>
               <w:keepNext w:val="0"/>
               <w:keepLines w:val="0"/>
               <w:widowControl/>
@@ -7728,7 +8186,7 @@
           </w:tcPr>
           <w:p>
             <w:pPr>
-              <w:pStyle w:val="19"/>
+              <w:pStyle w:val="20"/>
               <w:keepNext w:val="0"/>
               <w:keepLines w:val="0"/>
               <w:widowControl/>
@@ -7764,7 +8222,7 @@
           </w:tcPr>
           <w:p>
             <w:pPr>
-              <w:pStyle w:val="19"/>
+              <w:pStyle w:val="20"/>
               <w:keepNext w:val="0"/>
               <w:keepLines w:val="0"/>
               <w:widowControl/>
@@ -7806,7 +8264,7 @@
           </w:tcPr>
           <w:p>
             <w:pPr>
-              <w:pStyle w:val="19"/>
+              <w:pStyle w:val="20"/>
               <w:keepNext w:val="0"/>
               <w:keepLines w:val="0"/>
               <w:widowControl/>
@@ -7842,7 +8300,7 @@
           </w:tcPr>
           <w:p>
             <w:pPr>
-              <w:pStyle w:val="19"/>
+              <w:pStyle w:val="20"/>
               <w:keepNext w:val="0"/>
               <w:keepLines w:val="0"/>
               <w:widowControl/>
@@ -7878,7 +8336,7 @@
           </w:tcPr>
           <w:p>
             <w:pPr>
-              <w:pStyle w:val="19"/>
+              <w:pStyle w:val="20"/>
               <w:keepNext w:val="0"/>
               <w:keepLines w:val="0"/>
               <w:widowControl/>
@@ -7920,7 +8378,7 @@
           </w:tcPr>
           <w:p>
             <w:pPr>
-              <w:pStyle w:val="19"/>
+              <w:pStyle w:val="20"/>
               <w:keepNext w:val="0"/>
               <w:keepLines w:val="0"/>
               <w:widowControl/>
@@ -7956,7 +8414,7 @@
           </w:tcPr>
           <w:p>
             <w:pPr>
-              <w:pStyle w:val="19"/>
+              <w:pStyle w:val="20"/>
               <w:keepNext w:val="0"/>
               <w:keepLines w:val="0"/>
               <w:widowControl/>
@@ -7992,7 +8450,7 @@
           </w:tcPr>
           <w:p>
             <w:pPr>
-              <w:pStyle w:val="19"/>
+              <w:pStyle w:val="20"/>
               <w:keepNext w:val="0"/>
               <w:keepLines w:val="0"/>
               <w:widowControl/>
@@ -8077,7 +8535,7 @@
     </w:p>
     <w:tbl>
       <w:tblPr>
-        <w:tblStyle w:val="23"/>
+        <w:tblStyle w:val="24"/>
         <w:tblW w:w="0" w:type="auto"/>
         <w:tblInd w:w="0" w:type="dxa"/>
         <w:tblBorders>
@@ -8232,7 +8690,7 @@
     </w:p>
     <w:tbl>
       <w:tblPr>
-        <w:tblStyle w:val="23"/>
+        <w:tblStyle w:val="24"/>
         <w:tblW w:w="0" w:type="auto"/>
         <w:tblInd w:w="0" w:type="dxa"/>
         <w:tblBorders>
@@ -8454,7 +8912,7 @@
     </w:p>
     <w:tbl>
       <w:tblPr>
-        <w:tblStyle w:val="23"/>
+        <w:tblStyle w:val="24"/>
         <w:tblW w:w="0" w:type="auto"/>
         <w:tblInd w:w="0" w:type="dxa"/>
         <w:tblBorders>
@@ -8672,7 +9130,7 @@
                     </pic:cNvPicPr>
                   </pic:nvPicPr>
                   <pic:blipFill>
-                    <a:blip r:embed="rId6"/>
+                    <a:blip r:embed="rId7"/>
                     <a:stretch>
                       <a:fillRect/>
                     </a:stretch>
@@ -8790,7 +9248,7 @@
     </w:p>
     <w:p>
       <w:pPr>
-        <w:pStyle w:val="7"/>
+        <w:pStyle w:val="8"/>
         <w:numPr>
           <w:ilvl w:val="0"/>
           <w:numId w:val="2"/>
@@ -8816,7 +9274,7 @@
     </w:p>
     <w:p>
       <w:pPr>
-        <w:pStyle w:val="7"/>
+        <w:pStyle w:val="8"/>
         <w:numPr>
           <w:ilvl w:val="0"/>
           <w:numId w:val="0"/>
@@ -8854,9 +9312,9 @@
       <w:r>
         <w:drawing>
           <wp:inline distT="0" distB="0" distL="114300" distR="114300">
-            <wp:extent cx="5078095" cy="2720975"/>
-            <wp:effectExtent l="0" t="0" r="1905" b="22225"/>
-            <wp:docPr id="25" name="图片 9"/>
+            <wp:extent cx="5267325" cy="2506980"/>
+            <wp:effectExtent l="0" t="0" r="15875" b="7620"/>
+            <wp:docPr id="2" name="图片 1"/>
             <wp:cNvGraphicFramePr>
               <a:graphicFrameLocks xmlns:a="http://schemas.openxmlformats.org/drawingml/2006/main" noChangeAspect="1"/>
             </wp:cNvGraphicFramePr>
@@ -8864,13 +9322,13 @@
               <a:graphicData uri="http://schemas.openxmlformats.org/drawingml/2006/picture">
                 <pic:pic xmlns:pic="http://schemas.openxmlformats.org/drawingml/2006/picture">
                   <pic:nvPicPr>
-                    <pic:cNvPr id="25" name="图片 9"/>
+                    <pic:cNvPr id="2" name="图片 1"/>
                     <pic:cNvPicPr>
                       <a:picLocks noChangeAspect="1"/>
                     </pic:cNvPicPr>
                   </pic:nvPicPr>
                   <pic:blipFill>
-                    <a:blip r:embed="rId7"/>
+                    <a:blip r:embed="rId8"/>
                     <a:stretch>
                       <a:fillRect/>
                     </a:stretch>
@@ -8878,7 +9336,7 @@
                   <pic:spPr>
                     <a:xfrm>
                       <a:off x="0" y="0"/>
-                      <a:ext cx="5078095" cy="2720975"/>
+                      <a:ext cx="5267325" cy="2506980"/>
                     </a:xfrm>
                     <a:prstGeom prst="rect">
                       <a:avLst/>
@@ -8905,7 +9363,7 @@
     </w:p>
     <w:p>
       <w:pPr>
-        <w:pStyle w:val="7"/>
+        <w:pStyle w:val="8"/>
         <w:numPr>
           <w:ilvl w:val="0"/>
           <w:numId w:val="2"/>
@@ -8931,7 +9389,7 @@
     </w:p>
     <w:p>
       <w:pPr>
-        <w:pStyle w:val="7"/>
+        <w:pStyle w:val="8"/>
         <w:numPr>
           <w:ilvl w:val="0"/>
           <w:numId w:val="0"/>
@@ -8971,9 +9429,9 @@
       <w:r>
         <w:drawing>
           <wp:inline distT="0" distB="0" distL="114300" distR="114300">
-            <wp:extent cx="5271770" cy="2606675"/>
-            <wp:effectExtent l="0" t="0" r="11430" b="9525"/>
-            <wp:docPr id="26" name="图片 8"/>
+            <wp:extent cx="5263515" cy="1990090"/>
+            <wp:effectExtent l="0" t="0" r="19685" b="16510"/>
+            <wp:docPr id="3" name="图片 2"/>
             <wp:cNvGraphicFramePr>
               <a:graphicFrameLocks xmlns:a="http://schemas.openxmlformats.org/drawingml/2006/main" noChangeAspect="1"/>
             </wp:cNvGraphicFramePr>
@@ -8981,13 +9439,13 @@
               <a:graphicData uri="http://schemas.openxmlformats.org/drawingml/2006/picture">
                 <pic:pic xmlns:pic="http://schemas.openxmlformats.org/drawingml/2006/picture">
                   <pic:nvPicPr>
-                    <pic:cNvPr id="26" name="图片 8"/>
+                    <pic:cNvPr id="3" name="图片 2"/>
                     <pic:cNvPicPr>
                       <a:picLocks noChangeAspect="1"/>
                     </pic:cNvPicPr>
                   </pic:nvPicPr>
                   <pic:blipFill>
-                    <a:blip r:embed="rId8"/>
+                    <a:blip r:embed="rId9"/>
                     <a:stretch>
                       <a:fillRect/>
                     </a:stretch>
@@ -8995,7 +9453,7 @@
                   <pic:spPr>
                     <a:xfrm>
                       <a:off x="0" y="0"/>
-                      <a:ext cx="5271770" cy="2606675"/>
+                      <a:ext cx="5263515" cy="1990090"/>
                     </a:xfrm>
                     <a:prstGeom prst="rect">
                       <a:avLst/>
@@ -9066,11 +9524,18 @@
     </w:p>
     <w:p>
       <w:r>
+        <w:rPr>
+          <w:rFonts w:hint="eastAsia"/>
+          <w:lang w:eastAsia="zh-Hans"/>
+        </w:rPr>
+        <w:t>、</w:t>
+      </w:r>
+      <w:r>
         <w:drawing>
           <wp:inline distT="0" distB="0" distL="114300" distR="114300">
-            <wp:extent cx="5268595" cy="2673985"/>
-            <wp:effectExtent l="0" t="0" r="14605" b="18415"/>
-            <wp:docPr id="27" name="图片 27"/>
+            <wp:extent cx="5259705" cy="2048510"/>
+            <wp:effectExtent l="0" t="0" r="23495" b="8890"/>
+            <wp:docPr id="4" name="图片 3"/>
             <wp:cNvGraphicFramePr>
               <a:graphicFrameLocks xmlns:a="http://schemas.openxmlformats.org/drawingml/2006/main" noChangeAspect="1"/>
             </wp:cNvGraphicFramePr>
@@ -9078,13 +9543,13 @@
               <a:graphicData uri="http://schemas.openxmlformats.org/drawingml/2006/picture">
                 <pic:pic xmlns:pic="http://schemas.openxmlformats.org/drawingml/2006/picture">
                   <pic:nvPicPr>
-                    <pic:cNvPr id="27" name="图片 27"/>
+                    <pic:cNvPr id="4" name="图片 3"/>
                     <pic:cNvPicPr>
                       <a:picLocks noChangeAspect="1"/>
                     </pic:cNvPicPr>
                   </pic:nvPicPr>
                   <pic:blipFill>
-                    <a:blip r:embed="rId9"/>
+                    <a:blip r:embed="rId10"/>
                     <a:stretch>
                       <a:fillRect/>
                     </a:stretch>
@@ -9092,7 +9557,7 @@
                   <pic:spPr>
                     <a:xfrm>
                       <a:off x="0" y="0"/>
-                      <a:ext cx="5268595" cy="2673985"/>
+                      <a:ext cx="5259705" cy="2048510"/>
                     </a:xfrm>
                     <a:prstGeom prst="rect">
                       <a:avLst/>
@@ -9109,37 +9574,13 @@
         </w:drawing>
       </w:r>
     </w:p>
-    <w:p/>
-    <w:p>
-      <w:pPr>
-        <w:rPr>
-          <w:rFonts w:hint="eastAsia"/>
-          <w:lang w:val="en-US" w:eastAsia="zh-Hans"/>
-        </w:rPr>
-      </w:pPr>
-      <w:r>
-        <w:rPr>
-          <w:rFonts w:hint="eastAsia"/>
-          <w:lang w:val="en-US" w:eastAsia="zh-Hans"/>
-        </w:rPr>
-        <w:t>管理教学班列表页面可以对已经开设的教学班进行管理</w:t>
-      </w:r>
-    </w:p>
-    <w:p>
-      <w:pPr>
-        <w:rPr>
-          <w:rFonts w:hint="eastAsia"/>
-          <w:lang w:val="en-US" w:eastAsia="zh-Hans"/>
-        </w:rPr>
-      </w:pPr>
-    </w:p>
     <w:p>
       <w:r>
         <w:drawing>
           <wp:inline distT="0" distB="0" distL="114300" distR="114300">
-            <wp:extent cx="5261610" cy="2570480"/>
-            <wp:effectExtent l="0" t="0" r="21590" b="20320"/>
-            <wp:docPr id="28" name="图片 28"/>
+            <wp:extent cx="5263515" cy="2279015"/>
+            <wp:effectExtent l="0" t="0" r="19685" b="6985"/>
+            <wp:docPr id="6" name="图片 4"/>
             <wp:cNvGraphicFramePr>
               <a:graphicFrameLocks xmlns:a="http://schemas.openxmlformats.org/drawingml/2006/main" noChangeAspect="1"/>
             </wp:cNvGraphicFramePr>
@@ -9147,13 +9588,13 @@
               <a:graphicData uri="http://schemas.openxmlformats.org/drawingml/2006/picture">
                 <pic:pic xmlns:pic="http://schemas.openxmlformats.org/drawingml/2006/picture">
                   <pic:nvPicPr>
-                    <pic:cNvPr id="28" name="图片 28"/>
+                    <pic:cNvPr id="6" name="图片 4"/>
                     <pic:cNvPicPr>
                       <a:picLocks noChangeAspect="1"/>
                     </pic:cNvPicPr>
                   </pic:nvPicPr>
                   <pic:blipFill>
-                    <a:blip r:embed="rId10"/>
+                    <a:blip r:embed="rId11"/>
                     <a:stretch>
                       <a:fillRect/>
                     </a:stretch>
@@ -9161,7 +9602,67 @@
                   <pic:spPr>
                     <a:xfrm>
                       <a:off x="0" y="0"/>
-                      <a:ext cx="5261610" cy="2570480"/>
+                      <a:ext cx="5263515" cy="2279015"/>
+                    </a:xfrm>
+                    <a:prstGeom prst="rect">
+                      <a:avLst/>
+                    </a:prstGeom>
+                    <a:noFill/>
+                    <a:ln w="9525">
+                      <a:noFill/>
+                    </a:ln>
+                  </pic:spPr>
+                </pic:pic>
+              </a:graphicData>
+            </a:graphic>
+          </wp:inline>
+        </w:drawing>
+      </w:r>
+    </w:p>
+    <w:p>
+      <w:pPr>
+        <w:rPr>
+          <w:rFonts w:hint="eastAsia"/>
+          <w:lang w:val="en-US" w:eastAsia="zh-Hans"/>
+        </w:rPr>
+      </w:pPr>
+      <w:r>
+        <w:rPr>
+          <w:rFonts w:hint="eastAsia"/>
+          <w:lang w:val="en-US" w:eastAsia="zh-Hans"/>
+        </w:rPr>
+        <w:t>管理教学班列表页面可以对已经开设的教学班进行管理</w:t>
+      </w:r>
+    </w:p>
+    <w:p>
+      <w:r>
+        <w:drawing>
+          <wp:inline distT="0" distB="0" distL="114300" distR="114300">
+            <wp:extent cx="5255895" cy="1854835"/>
+            <wp:effectExtent l="0" t="0" r="1905" b="24765"/>
+            <wp:docPr id="11" name="图片 5"/>
+            <wp:cNvGraphicFramePr>
+              <a:graphicFrameLocks xmlns:a="http://schemas.openxmlformats.org/drawingml/2006/main" noChangeAspect="1"/>
+            </wp:cNvGraphicFramePr>
+            <a:graphic xmlns:a="http://schemas.openxmlformats.org/drawingml/2006/main">
+              <a:graphicData uri="http://schemas.openxmlformats.org/drawingml/2006/picture">
+                <pic:pic xmlns:pic="http://schemas.openxmlformats.org/drawingml/2006/picture">
+                  <pic:nvPicPr>
+                    <pic:cNvPr id="11" name="图片 5"/>
+                    <pic:cNvPicPr>
+                      <a:picLocks noChangeAspect="1"/>
+                    </pic:cNvPicPr>
+                  </pic:nvPicPr>
+                  <pic:blipFill>
+                    <a:blip r:embed="rId12"/>
+                    <a:stretch>
+                      <a:fillRect/>
+                    </a:stretch>
+                  </pic:blipFill>
+                  <pic:spPr>
+                    <a:xfrm>
+                      <a:off x="0" y="0"/>
+                      <a:ext cx="5255895" cy="1854835"/>
                     </a:xfrm>
                     <a:prstGeom prst="rect">
                       <a:avLst/>
@@ -9222,7 +9723,7 @@
                     </pic:cNvPicPr>
                   </pic:nvPicPr>
                   <pic:blipFill>
-                    <a:blip r:embed="rId11"/>
+                    <a:blip r:embed="rId13"/>
                     <a:stretch>
                       <a:fillRect/>
                     </a:stretch>
@@ -9306,9 +9807,9 @@
       <w:r>
         <w:drawing>
           <wp:inline distT="0" distB="0" distL="114300" distR="114300">
-            <wp:extent cx="5266690" cy="2167255"/>
-            <wp:effectExtent l="0" t="0" r="16510" b="17145"/>
-            <wp:docPr id="19" name="图片 15"/>
+            <wp:extent cx="5263515" cy="1532255"/>
+            <wp:effectExtent l="0" t="0" r="19685" b="17145"/>
+            <wp:docPr id="12" name="图片 6"/>
             <wp:cNvGraphicFramePr>
               <a:graphicFrameLocks xmlns:a="http://schemas.openxmlformats.org/drawingml/2006/main" noChangeAspect="1"/>
             </wp:cNvGraphicFramePr>
@@ -9316,13 +9817,13 @@
               <a:graphicData uri="http://schemas.openxmlformats.org/drawingml/2006/picture">
                 <pic:pic xmlns:pic="http://schemas.openxmlformats.org/drawingml/2006/picture">
                   <pic:nvPicPr>
-                    <pic:cNvPr id="19" name="图片 15"/>
+                    <pic:cNvPr id="12" name="图片 6"/>
                     <pic:cNvPicPr>
                       <a:picLocks noChangeAspect="1"/>
                     </pic:cNvPicPr>
                   </pic:nvPicPr>
                   <pic:blipFill>
-                    <a:blip r:embed="rId12"/>
+                    <a:blip r:embed="rId14"/>
                     <a:stretch>
                       <a:fillRect/>
                     </a:stretch>
@@ -9330,7 +9831,7 @@
                   <pic:spPr>
                     <a:xfrm>
                       <a:off x="0" y="0"/>
-                      <a:ext cx="5266690" cy="2167255"/>
+                      <a:ext cx="5263515" cy="1532255"/>
                     </a:xfrm>
                     <a:prstGeom prst="rect">
                       <a:avLst/>
@@ -9408,9 +9909,9 @@
       <w:r>
         <w:drawing>
           <wp:inline distT="0" distB="0" distL="114300" distR="114300">
-            <wp:extent cx="5270500" cy="2458720"/>
-            <wp:effectExtent l="0" t="0" r="12700" b="5080"/>
-            <wp:docPr id="20" name="图片 16"/>
+            <wp:extent cx="5263515" cy="1836420"/>
+            <wp:effectExtent l="0" t="0" r="19685" b="17780"/>
+            <wp:docPr id="13" name="图片 7"/>
             <wp:cNvGraphicFramePr>
               <a:graphicFrameLocks xmlns:a="http://schemas.openxmlformats.org/drawingml/2006/main" noChangeAspect="1"/>
             </wp:cNvGraphicFramePr>
@@ -9418,13 +9919,13 @@
               <a:graphicData uri="http://schemas.openxmlformats.org/drawingml/2006/picture">
                 <pic:pic xmlns:pic="http://schemas.openxmlformats.org/drawingml/2006/picture">
                   <pic:nvPicPr>
-                    <pic:cNvPr id="20" name="图片 16"/>
+                    <pic:cNvPr id="13" name="图片 7"/>
                     <pic:cNvPicPr>
                       <a:picLocks noChangeAspect="1"/>
                     </pic:cNvPicPr>
                   </pic:nvPicPr>
                   <pic:blipFill>
-                    <a:blip r:embed="rId13"/>
+                    <a:blip r:embed="rId15"/>
                     <a:stretch>
                       <a:fillRect/>
                     </a:stretch>
@@ -9432,7 +9933,7 @@
                   <pic:spPr>
                     <a:xfrm>
                       <a:off x="0" y="0"/>
-                      <a:ext cx="5270500" cy="2458720"/>
+                      <a:ext cx="5263515" cy="1836420"/>
                     </a:xfrm>
                     <a:prstGeom prst="rect">
                       <a:avLst/>
@@ -9469,7 +9970,7 @@
                     </pic:cNvPicPr>
                   </pic:nvPicPr>
                   <pic:blipFill>
-                    <a:blip r:embed="rId14"/>
+                    <a:blip r:embed="rId16"/>
                     <a:stretch>
                       <a:fillRect/>
                     </a:stretch>
@@ -9557,14 +10058,12 @@
           <w:lang w:val="en-US" w:eastAsia="zh-Hans"/>
         </w:rPr>
       </w:pPr>
-    </w:p>
-    <w:p>
       <w:r>
         <w:drawing>
           <wp:inline distT="0" distB="0" distL="114300" distR="114300">
-            <wp:extent cx="5270500" cy="2649855"/>
-            <wp:effectExtent l="0" t="0" r="12700" b="17145"/>
-            <wp:docPr id="22" name="图片 18"/>
+            <wp:extent cx="5267325" cy="1948815"/>
+            <wp:effectExtent l="0" t="0" r="15875" b="6985"/>
+            <wp:docPr id="14" name="图片 8"/>
             <wp:cNvGraphicFramePr>
               <a:graphicFrameLocks xmlns:a="http://schemas.openxmlformats.org/drawingml/2006/main" noChangeAspect="1"/>
             </wp:cNvGraphicFramePr>
@@ -9572,13 +10071,13 @@
               <a:graphicData uri="http://schemas.openxmlformats.org/drawingml/2006/picture">
                 <pic:pic xmlns:pic="http://schemas.openxmlformats.org/drawingml/2006/picture">
                   <pic:nvPicPr>
-                    <pic:cNvPr id="22" name="图片 18"/>
+                    <pic:cNvPr id="14" name="图片 8"/>
                     <pic:cNvPicPr>
                       <a:picLocks noChangeAspect="1"/>
                     </pic:cNvPicPr>
                   </pic:nvPicPr>
                   <pic:blipFill>
-                    <a:blip r:embed="rId15"/>
+                    <a:blip r:embed="rId17"/>
                     <a:stretch>
                       <a:fillRect/>
                     </a:stretch>
@@ -9586,7 +10085,7 @@
                   <pic:spPr>
                     <a:xfrm>
                       <a:off x="0" y="0"/>
-                      <a:ext cx="5270500" cy="2649855"/>
+                      <a:ext cx="5267325" cy="1948815"/>
                     </a:xfrm>
                     <a:prstGeom prst="rect">
                       <a:avLst/>
@@ -9603,6 +10102,7 @@
         </w:drawing>
       </w:r>
     </w:p>
+    <w:p/>
     <w:p>
       <w:pPr>
         <w:rPr>
@@ -9644,7 +10144,7 @@
                     </pic:cNvPicPr>
                   </pic:nvPicPr>
                   <pic:blipFill>
-                    <a:blip r:embed="rId16"/>
+                    <a:blip r:embed="rId18"/>
                     <a:stretch>
                       <a:fillRect/>
                     </a:stretch>
@@ -9684,13 +10184,45 @@
         <w:t>用户点击立即选课按钮跳转选课列表页面</w:t>
       </w:r>
     </w:p>
-    <w:p>
+    <w:p/>
+    <w:p>
+      <w:pPr>
+        <w:numPr>
+          <w:ilvl w:val="0"/>
+          <w:numId w:val="3"/>
+        </w:numPr>
+        <w:bidi w:val="0"/>
+        <w:ind w:left="0" w:leftChars="0" w:firstLine="425" w:firstLineChars="0"/>
+        <w:rPr>
+          <w:rFonts w:hint="eastAsia"/>
+          <w:b w:val="0"/>
+          <w:bCs w:val="0"/>
+          <w:lang w:val="en-US" w:eastAsia="zh-Hans"/>
+        </w:rPr>
+      </w:pPr>
+      <w:r>
+        <w:rPr>
+          <w:rFonts w:hint="eastAsia"/>
+          <w:b w:val="0"/>
+          <w:bCs w:val="0"/>
+          <w:lang w:val="en-US" w:eastAsia="zh-Hans"/>
+        </w:rPr>
+        <w:t>学生管理选课列表，推选课程</w:t>
+      </w:r>
+    </w:p>
+    <w:p>
+      <w:pPr>
+        <w:rPr>
+          <w:rFonts w:hint="eastAsia" w:eastAsia="宋体"/>
+          <w:lang w:val="en-US" w:eastAsia="zh-Hans"/>
+        </w:rPr>
+      </w:pPr>
       <w:r>
         <w:drawing>
           <wp:inline distT="0" distB="0" distL="114300" distR="114300">
-            <wp:extent cx="5264785" cy="2206625"/>
-            <wp:effectExtent l="0" t="0" r="18415" b="3175"/>
-            <wp:docPr id="24" name="图片 20"/>
+            <wp:extent cx="5263515" cy="1602105"/>
+            <wp:effectExtent l="0" t="0" r="19685" b="23495"/>
+            <wp:docPr id="15" name="图片 9"/>
             <wp:cNvGraphicFramePr>
               <a:graphicFrameLocks xmlns:a="http://schemas.openxmlformats.org/drawingml/2006/main" noChangeAspect="1"/>
             </wp:cNvGraphicFramePr>
@@ -9698,13 +10230,13 @@
               <a:graphicData uri="http://schemas.openxmlformats.org/drawingml/2006/picture">
                 <pic:pic xmlns:pic="http://schemas.openxmlformats.org/drawingml/2006/picture">
                   <pic:nvPicPr>
-                    <pic:cNvPr id="24" name="图片 20"/>
+                    <pic:cNvPr id="15" name="图片 9"/>
                     <pic:cNvPicPr>
                       <a:picLocks noChangeAspect="1"/>
                     </pic:cNvPicPr>
                   </pic:nvPicPr>
                   <pic:blipFill>
-                    <a:blip r:embed="rId17"/>
+                    <a:blip r:embed="rId19"/>
                     <a:stretch>
                       <a:fillRect/>
                     </a:stretch>
@@ -9712,7 +10244,7 @@
                   <pic:spPr>
                     <a:xfrm>
                       <a:off x="0" y="0"/>
-                      <a:ext cx="5264785" cy="2206625"/>
+                      <a:ext cx="5263515" cy="1602105"/>
                     </a:xfrm>
                     <a:prstGeom prst="rect">
                       <a:avLst/>
@@ -9731,42 +10263,107 @@
     </w:p>
     <w:p>
       <w:pPr>
-        <w:numPr>
-          <w:ilvl w:val="0"/>
-          <w:numId w:val="3"/>
-        </w:numPr>
+        <w:pStyle w:val="3"/>
+        <w:outlineLvl w:val="1"/>
+        <w:rPr>
+          <w:rFonts w:hint="eastAsia"/>
+          <w:lang w:val="en-US" w:eastAsia="zh-Hans"/>
+        </w:rPr>
+      </w:pPr>
+      <w:r>
+        <w:rPr>
+          <w:rFonts w:hint="eastAsia"/>
+        </w:rPr>
+        <w:t>4.</w:t>
+      </w:r>
+      <w:r>
+        <w:rPr>
+          <w:rFonts w:hint="default"/>
+        </w:rPr>
+        <w:t>2</w:t>
+      </w:r>
+      <w:r>
+        <w:rPr>
+          <w:rFonts w:hint="eastAsia"/>
+          <w:lang w:val="en-US" w:eastAsia="zh-Hans"/>
+        </w:rPr>
+        <w:t>课程评教功能</w:t>
+      </w:r>
+    </w:p>
+    <w:p>
+      <w:pPr>
+        <w:pStyle w:val="4"/>
         <w:bidi w:val="0"/>
-        <w:ind w:left="0" w:leftChars="0" w:firstLine="425" w:firstLineChars="0"/>
-        <w:rPr>
-          <w:rFonts w:hint="eastAsia"/>
-          <w:b w:val="0"/>
-          <w:bCs w:val="0"/>
-          <w:lang w:val="en-US" w:eastAsia="zh-Hans"/>
-        </w:rPr>
-      </w:pPr>
-      <w:r>
-        <w:rPr>
-          <w:rFonts w:hint="eastAsia"/>
-          <w:b w:val="0"/>
-          <w:bCs w:val="0"/>
-          <w:lang w:val="en-US" w:eastAsia="zh-Hans"/>
-        </w:rPr>
-        <w:t>学生管理选课列表，推选课程</w:t>
-      </w:r>
-    </w:p>
-    <w:p>
-      <w:pPr>
-        <w:rPr>
-          <w:rFonts w:hint="eastAsia" w:eastAsia="宋体"/>
-          <w:lang w:val="en-US" w:eastAsia="zh-Hans"/>
-        </w:rPr>
-      </w:pPr>
+        <w:rPr>
+          <w:rFonts w:hint="eastAsia"/>
+          <w:lang w:val="en-US" w:eastAsia="zh-Hans"/>
+        </w:rPr>
+      </w:pPr>
+      <w:r>
+        <w:rPr>
+          <w:rFonts w:hint="default"/>
+          <w:lang w:eastAsia="zh-Hans"/>
+        </w:rPr>
+        <w:t>4.</w:t>
+      </w:r>
+      <w:r>
+        <w:rPr>
+          <w:rFonts w:hint="default"/>
+          <w:lang w:eastAsia="zh-Hans"/>
+        </w:rPr>
+        <w:t>2</w:t>
+      </w:r>
+      <w:r>
+        <w:rPr>
+          <w:rFonts w:hint="default"/>
+          <w:lang w:eastAsia="zh-Hans"/>
+        </w:rPr>
+        <w:t>.</w:t>
+      </w:r>
+      <w:r>
+        <w:rPr>
+          <w:rFonts w:hint="default"/>
+          <w:lang w:eastAsia="zh-Hans"/>
+        </w:rPr>
+        <w:t>1</w:t>
+      </w:r>
+      <w:r>
+        <w:rPr>
+          <w:rFonts w:hint="default"/>
+          <w:lang w:eastAsia="zh-Hans"/>
+        </w:rPr>
+        <w:t xml:space="preserve"> </w:t>
+      </w:r>
+      <w:r>
+        <w:rPr>
+          <w:rFonts w:hint="eastAsia"/>
+          <w:lang w:val="en-US" w:eastAsia="zh-Hans"/>
+        </w:rPr>
+        <w:t>管理员开启评教</w:t>
+      </w:r>
+    </w:p>
+    <w:p>
+      <w:pPr>
+        <w:rPr>
+          <w:rFonts w:hint="eastAsia"/>
+          <w:lang w:val="en-US" w:eastAsia="zh-Hans"/>
+        </w:rPr>
+      </w:pPr>
+      <w:r>
+        <w:rPr>
+          <w:rFonts w:hint="eastAsia"/>
+          <w:lang w:val="en-US" w:eastAsia="zh-Hans"/>
+        </w:rPr>
+        <w:t>管理员可以管理教学班模块针对某个教学班开启评教功能</w:t>
+      </w:r>
+    </w:p>
+    <w:p>
       <w:r>
         <w:drawing>
           <wp:inline distT="0" distB="0" distL="114300" distR="114300">
-            <wp:extent cx="5262245" cy="2496820"/>
-            <wp:effectExtent l="0" t="0" r="20955" b="17780"/>
-            <wp:docPr id="29" name="图片 14"/>
+            <wp:extent cx="5263515" cy="1532255"/>
+            <wp:effectExtent l="0" t="0" r="19685" b="17145"/>
+            <wp:docPr id="26" name="图片 18"/>
             <wp:cNvGraphicFramePr>
               <a:graphicFrameLocks xmlns:a="http://schemas.openxmlformats.org/drawingml/2006/main" noChangeAspect="1"/>
             </wp:cNvGraphicFramePr>
@@ -9774,13 +10371,13 @@
               <a:graphicData uri="http://schemas.openxmlformats.org/drawingml/2006/picture">
                 <pic:pic xmlns:pic="http://schemas.openxmlformats.org/drawingml/2006/picture">
                   <pic:nvPicPr>
-                    <pic:cNvPr id="29" name="图片 14"/>
+                    <pic:cNvPr id="26" name="图片 18"/>
                     <pic:cNvPicPr>
                       <a:picLocks noChangeAspect="1"/>
                     </pic:cNvPicPr>
                   </pic:nvPicPr>
                   <pic:blipFill>
-                    <a:blip r:embed="rId18"/>
+                    <a:blip r:embed="rId20"/>
                     <a:stretch>
                       <a:fillRect/>
                     </a:stretch>
@@ -9788,7 +10385,7 @@
                   <pic:spPr>
                     <a:xfrm>
                       <a:off x="0" y="0"/>
-                      <a:ext cx="5262245" cy="2496820"/>
+                      <a:ext cx="5263515" cy="1532255"/>
                     </a:xfrm>
                     <a:prstGeom prst="rect">
                       <a:avLst/>
@@ -9805,114 +10402,68 @@
         </w:drawing>
       </w:r>
     </w:p>
-    <w:p>
-      <w:pPr>
-        <w:rPr>
-          <w:rFonts w:hint="eastAsia"/>
-          <w:lang w:val="en-US" w:eastAsia="zh-Hans"/>
-        </w:rPr>
-      </w:pPr>
-    </w:p>
-    <w:p>
-      <w:pPr>
-        <w:pStyle w:val="2"/>
-        <w:outlineLvl w:val="0"/>
-        <w:rPr>
-          <w:rFonts w:hint="eastAsia"/>
+    <w:p/>
+    <w:p>
+      <w:pPr>
+        <w:pStyle w:val="4"/>
+        <w:bidi w:val="0"/>
+        <w:rPr>
+          <w:rFonts w:hint="eastAsia"/>
+          <w:lang w:val="en-US" w:eastAsia="zh-Hans"/>
         </w:rPr>
       </w:pPr>
       <w:bookmarkStart w:id="10" w:name="_Toc506358940"/>
       <w:r>
         <w:rPr>
-          <w:rFonts w:hint="eastAsia"/>
-        </w:rPr>
-        <w:t>5．</w:t>
-      </w:r>
-      <w:bookmarkEnd w:id="10"/>
-      <w:r>
-        <w:rPr>
-          <w:rFonts w:hint="eastAsia"/>
-          <w:lang w:val="en-US" w:eastAsia="zh-Hans"/>
-        </w:rPr>
-        <w:t>其他功能</w:t>
-      </w:r>
-    </w:p>
-    <w:p>
-      <w:pPr>
-        <w:pStyle w:val="3"/>
-        <w:outlineLvl w:val="1"/>
-        <w:rPr>
-          <w:rFonts w:hint="eastAsia"/>
-          <w:lang w:val="en-US" w:eastAsia="zh-Hans"/>
-        </w:rPr>
-      </w:pPr>
-      <w:bookmarkStart w:id="11" w:name="_Toc506358941"/>
-      <w:r>
-        <w:rPr>
-          <w:rFonts w:hint="eastAsia"/>
-        </w:rPr>
-        <w:t>5.1</w:t>
-      </w:r>
-      <w:bookmarkEnd w:id="11"/>
-      <w:r>
-        <w:rPr>
-          <w:rFonts w:hint="eastAsia"/>
-          <w:lang w:val="en-US" w:eastAsia="zh-Hans"/>
-        </w:rPr>
-        <w:t>管理员</w:t>
-      </w:r>
-    </w:p>
-    <w:p>
-      <w:pPr>
-        <w:pStyle w:val="4"/>
-        <w:numPr>
-          <w:ilvl w:val="0"/>
-          <w:numId w:val="4"/>
-        </w:numPr>
-        <w:bidi w:val="0"/>
-        <w:outlineLvl w:val="2"/>
-        <w:rPr>
-          <w:rFonts w:hint="eastAsia"/>
-          <w:b w:val="0"/>
-          <w:bCs w:val="0"/>
-          <w:lang w:val="en-US" w:eastAsia="zh-Hans"/>
-        </w:rPr>
-      </w:pPr>
-      <w:r>
-        <w:rPr>
-          <w:rFonts w:hint="eastAsia"/>
-          <w:b w:val="0"/>
-          <w:bCs w:val="0"/>
-          <w:lang w:val="en-US" w:eastAsia="zh-Hans"/>
-        </w:rPr>
-        <w:t>管理学生</w:t>
-      </w:r>
-      <w:r>
-        <w:rPr>
           <w:rFonts w:hint="default"/>
-          <w:b w:val="0"/>
-          <w:bCs w:val="0"/>
           <w:lang w:eastAsia="zh-Hans"/>
         </w:rPr>
-        <w:t>/</w:t>
-      </w:r>
-      <w:r>
-        <w:rPr>
-          <w:rFonts w:hint="eastAsia"/>
-          <w:b w:val="0"/>
-          <w:bCs w:val="0"/>
-          <w:lang w:val="en-US" w:eastAsia="zh-Hans"/>
-        </w:rPr>
-        <w:t>录入学生</w:t>
+        <w:t>4.2.</w:t>
+      </w:r>
+      <w:r>
+        <w:rPr>
+          <w:rFonts w:hint="default"/>
+          <w:lang w:eastAsia="zh-Hans"/>
+        </w:rPr>
+        <w:t>2</w:t>
+      </w:r>
+      <w:r>
+        <w:rPr>
+          <w:rFonts w:hint="default"/>
+          <w:lang w:eastAsia="zh-Hans"/>
+        </w:rPr>
+        <w:t xml:space="preserve"> </w:t>
+      </w:r>
+      <w:r>
+        <w:rPr>
+          <w:rFonts w:hint="eastAsia"/>
+          <w:lang w:val="en-US" w:eastAsia="zh-Hans"/>
+        </w:rPr>
+        <w:t>学生端进行课程评教</w:t>
+      </w:r>
+    </w:p>
+    <w:p>
+      <w:pPr>
+        <w:rPr>
+          <w:rFonts w:hint="eastAsia"/>
+          <w:lang w:val="en-US" w:eastAsia="zh-Hans"/>
+        </w:rPr>
+      </w:pPr>
+      <w:r>
+        <w:rPr>
+          <w:rFonts w:hint="eastAsia"/>
+          <w:lang w:val="en-US" w:eastAsia="zh-Hans"/>
+        </w:rPr>
+        <w:t>学生针对自己已选课程进行评教</w:t>
       </w:r>
     </w:p>
     <w:p>
       <w:r>
         <w:drawing>
           <wp:inline distT="0" distB="0" distL="114300" distR="114300">
-            <wp:extent cx="5265420" cy="2811780"/>
-            <wp:effectExtent l="0" t="0" r="17780" b="7620"/>
-            <wp:docPr id="8" name="图片 5"/>
+            <wp:extent cx="5270500" cy="1435100"/>
+            <wp:effectExtent l="0" t="0" r="12700" b="12700"/>
+            <wp:docPr id="27" name="图片 19"/>
             <wp:cNvGraphicFramePr>
               <a:graphicFrameLocks xmlns:a="http://schemas.openxmlformats.org/drawingml/2006/main" noChangeAspect="1"/>
             </wp:cNvGraphicFramePr>
@@ -9920,13 +10471,13 @@
               <a:graphicData uri="http://schemas.openxmlformats.org/drawingml/2006/picture">
                 <pic:pic xmlns:pic="http://schemas.openxmlformats.org/drawingml/2006/picture">
                   <pic:nvPicPr>
-                    <pic:cNvPr id="8" name="图片 5"/>
+                    <pic:cNvPr id="27" name="图片 19"/>
                     <pic:cNvPicPr>
                       <a:picLocks noChangeAspect="1"/>
                     </pic:cNvPicPr>
                   </pic:nvPicPr>
                   <pic:blipFill>
-                    <a:blip r:embed="rId19"/>
+                    <a:blip r:embed="rId21"/>
                     <a:stretch>
                       <a:fillRect/>
                     </a:stretch>
@@ -9934,7 +10485,7 @@
                   <pic:spPr>
                     <a:xfrm>
                       <a:off x="0" y="0"/>
-                      <a:ext cx="5265420" cy="2811780"/>
+                      <a:ext cx="5270500" cy="1435100"/>
                     </a:xfrm>
                     <a:prstGeom prst="rect">
                       <a:avLst/>
@@ -9950,12 +10501,14 @@
           </wp:inline>
         </w:drawing>
       </w:r>
+    </w:p>
+    <w:p>
       <w:r>
         <w:drawing>
           <wp:inline distT="0" distB="0" distL="114300" distR="114300">
-            <wp:extent cx="5266690" cy="2832100"/>
-            <wp:effectExtent l="0" t="0" r="16510" b="12700"/>
-            <wp:docPr id="7" name="图片 4"/>
+            <wp:extent cx="5263515" cy="2146935"/>
+            <wp:effectExtent l="0" t="0" r="19685" b="12065"/>
+            <wp:docPr id="28" name="图片 20"/>
             <wp:cNvGraphicFramePr>
               <a:graphicFrameLocks xmlns:a="http://schemas.openxmlformats.org/drawingml/2006/main" noChangeAspect="1"/>
             </wp:cNvGraphicFramePr>
@@ -9963,13 +10516,13 @@
               <a:graphicData uri="http://schemas.openxmlformats.org/drawingml/2006/picture">
                 <pic:pic xmlns:pic="http://schemas.openxmlformats.org/drawingml/2006/picture">
                   <pic:nvPicPr>
-                    <pic:cNvPr id="7" name="图片 4"/>
+                    <pic:cNvPr id="28" name="图片 20"/>
                     <pic:cNvPicPr>
                       <a:picLocks noChangeAspect="1"/>
                     </pic:cNvPicPr>
                   </pic:nvPicPr>
                   <pic:blipFill>
-                    <a:blip r:embed="rId20"/>
+                    <a:blip r:embed="rId22"/>
                     <a:stretch>
                       <a:fillRect/>
                     </a:stretch>
@@ -9977,7 +10530,7 @@
                   <pic:spPr>
                     <a:xfrm>
                       <a:off x="0" y="0"/>
-                      <a:ext cx="5266690" cy="2832100"/>
+                      <a:ext cx="5263515" cy="2146935"/>
                     </a:xfrm>
                     <a:prstGeom prst="rect">
                       <a:avLst/>
@@ -9994,85 +10547,67 @@
         </w:drawing>
       </w:r>
     </w:p>
-    <w:p>
-      <w:pPr>
-        <w:rPr>
-          <w:rFonts w:hint="eastAsia"/>
-          <w:lang w:val="en-US" w:eastAsia="zh-Hans"/>
-        </w:rPr>
-      </w:pPr>
-    </w:p>
-    <w:p>
-      <w:pPr>
-        <w:numPr>
-          <w:ilvl w:val="0"/>
-          <w:numId w:val="0"/>
-        </w:numPr>
-      </w:pPr>
-    </w:p>
-    <w:p>
-      <w:pPr>
-        <w:numPr>
-          <w:ilvl w:val="0"/>
-          <w:numId w:val="0"/>
-        </w:numPr>
-        <w:rPr>
-          <w:rFonts w:hint="eastAsia"/>
+    <w:p/>
+    <w:p>
+      <w:pPr>
+        <w:pStyle w:val="4"/>
+        <w:bidi w:val="0"/>
+        <w:rPr>
+          <w:rFonts w:hint="eastAsia"/>
+          <w:lang w:val="en-US" w:eastAsia="zh-Hans"/>
+        </w:rPr>
+      </w:pPr>
+      <w:r>
+        <w:rPr>
+          <w:rFonts w:hint="default"/>
           <w:lang w:eastAsia="zh-Hans"/>
         </w:rPr>
-      </w:pPr>
-    </w:p>
-    <w:p>
-      <w:pPr>
-        <w:pStyle w:val="4"/>
-        <w:numPr>
-          <w:ilvl w:val="0"/>
-          <w:numId w:val="4"/>
-        </w:numPr>
-        <w:bidi w:val="0"/>
-        <w:outlineLvl w:val="2"/>
-        <w:rPr>
-          <w:rFonts w:hint="eastAsia"/>
-          <w:b w:val="0"/>
-          <w:bCs w:val="0"/>
-          <w:lang w:val="en-US" w:eastAsia="zh-Hans"/>
-        </w:rPr>
-      </w:pPr>
-      <w:r>
-        <w:rPr>
-          <w:rFonts w:hint="eastAsia"/>
-          <w:b w:val="0"/>
-          <w:bCs w:val="0"/>
-          <w:lang w:val="en-US" w:eastAsia="zh-Hans"/>
-        </w:rPr>
-        <w:t>管理教师</w:t>
+        <w:t>4.2.</w:t>
       </w:r>
       <w:r>
         <w:rPr>
           <w:rFonts w:hint="default"/>
-          <w:b w:val="0"/>
-          <w:bCs w:val="0"/>
           <w:lang w:eastAsia="zh-Hans"/>
         </w:rPr>
-        <w:t>/</w:t>
-      </w:r>
-      <w:r>
-        <w:rPr>
-          <w:rFonts w:hint="eastAsia"/>
-          <w:b w:val="0"/>
-          <w:bCs w:val="0"/>
-          <w:lang w:val="en-US" w:eastAsia="zh-Hans"/>
-        </w:rPr>
-        <w:t>录入教师</w:t>
+        <w:t>3</w:t>
+      </w:r>
+      <w:r>
+        <w:rPr>
+          <w:rFonts w:hint="default"/>
+          <w:lang w:eastAsia="zh-Hans"/>
+        </w:rPr>
+        <w:t xml:space="preserve"> </w:t>
+      </w:r>
+      <w:r>
+        <w:rPr>
+          <w:rFonts w:hint="eastAsia"/>
+          <w:lang w:val="en-US" w:eastAsia="zh-Hans"/>
+        </w:rPr>
+        <w:t>教师端回复课程评教</w:t>
+      </w:r>
+    </w:p>
+    <w:p>
+      <w:pPr>
+        <w:rPr>
+          <w:rFonts w:hint="eastAsia"/>
+          <w:lang w:val="en-US" w:eastAsia="zh-Hans"/>
+        </w:rPr>
+      </w:pPr>
+      <w:r>
+        <w:rPr>
+          <w:rFonts w:hint="eastAsia"/>
+          <w:lang w:val="en-US" w:eastAsia="zh-Hans"/>
+        </w:rPr>
+        <w:t>教师端登入系统后可以在查看选课和结课模块找到自己开设教学班的评教入口，点击查看评教可以常看所有学生评教信息并进行回复评教</w:t>
       </w:r>
     </w:p>
     <w:p>
       <w:r>
         <w:drawing>
           <wp:inline distT="0" distB="0" distL="114300" distR="114300">
-            <wp:extent cx="5266055" cy="2637155"/>
-            <wp:effectExtent l="0" t="0" r="17145" b="4445"/>
-            <wp:docPr id="9" name="图片 6"/>
+            <wp:extent cx="5263515" cy="1715135"/>
+            <wp:effectExtent l="0" t="0" r="19685" b="12065"/>
+            <wp:docPr id="29" name="图片 21"/>
             <wp:cNvGraphicFramePr>
               <a:graphicFrameLocks xmlns:a="http://schemas.openxmlformats.org/drawingml/2006/main" noChangeAspect="1"/>
             </wp:cNvGraphicFramePr>
@@ -10080,13 +10615,13 @@
               <a:graphicData uri="http://schemas.openxmlformats.org/drawingml/2006/picture">
                 <pic:pic xmlns:pic="http://schemas.openxmlformats.org/drawingml/2006/picture">
                   <pic:nvPicPr>
-                    <pic:cNvPr id="9" name="图片 6"/>
+                    <pic:cNvPr id="29" name="图片 21"/>
                     <pic:cNvPicPr>
                       <a:picLocks noChangeAspect="1"/>
                     </pic:cNvPicPr>
                   </pic:nvPicPr>
                   <pic:blipFill>
-                    <a:blip r:embed="rId21"/>
+                    <a:blip r:embed="rId23"/>
                     <a:stretch>
                       <a:fillRect/>
                     </a:stretch>
@@ -10094,7 +10629,7 @@
                   <pic:spPr>
                     <a:xfrm>
                       <a:off x="0" y="0"/>
-                      <a:ext cx="5266055" cy="2637155"/>
+                      <a:ext cx="5263515" cy="1715135"/>
                     </a:xfrm>
                     <a:prstGeom prst="rect">
                       <a:avLst/>
@@ -10111,13 +10646,20 @@
         </w:drawing>
       </w:r>
     </w:p>
-    <w:p>
+    <w:p/>
+    <w:p>
+      <w:pPr>
+        <w:rPr>
+          <w:rFonts w:hint="eastAsia"/>
+          <w:lang w:val="en-US" w:eastAsia="zh-Hans"/>
+        </w:rPr>
+      </w:pPr>
       <w:r>
         <w:drawing>
           <wp:inline distT="0" distB="0" distL="114300" distR="114300">
-            <wp:extent cx="5266690" cy="2812415"/>
-            <wp:effectExtent l="0" t="0" r="16510" b="6985"/>
-            <wp:docPr id="10" name="图片 7"/>
+            <wp:extent cx="5263515" cy="1743710"/>
+            <wp:effectExtent l="0" t="0" r="19685" b="8890"/>
+            <wp:docPr id="30" name="图片 22"/>
             <wp:cNvGraphicFramePr>
               <a:graphicFrameLocks xmlns:a="http://schemas.openxmlformats.org/drawingml/2006/main" noChangeAspect="1"/>
             </wp:cNvGraphicFramePr>
@@ -10125,13 +10667,13 @@
               <a:graphicData uri="http://schemas.openxmlformats.org/drawingml/2006/picture">
                 <pic:pic xmlns:pic="http://schemas.openxmlformats.org/drawingml/2006/picture">
                   <pic:nvPicPr>
-                    <pic:cNvPr id="10" name="图片 7"/>
+                    <pic:cNvPr id="30" name="图片 22"/>
                     <pic:cNvPicPr>
                       <a:picLocks noChangeAspect="1"/>
                     </pic:cNvPicPr>
                   </pic:nvPicPr>
                   <pic:blipFill>
-                    <a:blip r:embed="rId22"/>
+                    <a:blip r:embed="rId24"/>
                     <a:stretch>
                       <a:fillRect/>
                     </a:stretch>
@@ -10139,7 +10681,357 @@
                   <pic:spPr>
                     <a:xfrm>
                       <a:off x="0" y="0"/>
-                      <a:ext cx="5266690" cy="2812415"/>
+                      <a:ext cx="5263515" cy="1743710"/>
+                    </a:xfrm>
+                    <a:prstGeom prst="rect">
+                      <a:avLst/>
+                    </a:prstGeom>
+                    <a:noFill/>
+                    <a:ln w="9525">
+                      <a:noFill/>
+                    </a:ln>
+                  </pic:spPr>
+                </pic:pic>
+              </a:graphicData>
+            </a:graphic>
+          </wp:inline>
+        </w:drawing>
+      </w:r>
+      <w:bookmarkStart w:id="12" w:name="_GoBack"/>
+      <w:bookmarkEnd w:id="12"/>
+    </w:p>
+    <w:p>
+      <w:pPr>
+        <w:pStyle w:val="2"/>
+        <w:outlineLvl w:val="0"/>
+        <w:rPr>
+          <w:rFonts w:hint="eastAsia"/>
+        </w:rPr>
+      </w:pPr>
+      <w:r>
+        <w:rPr>
+          <w:rFonts w:hint="eastAsia"/>
+        </w:rPr>
+        <w:t>5．</w:t>
+      </w:r>
+      <w:bookmarkEnd w:id="10"/>
+      <w:r>
+        <w:rPr>
+          <w:rFonts w:hint="eastAsia"/>
+          <w:lang w:val="en-US" w:eastAsia="zh-Hans"/>
+        </w:rPr>
+        <w:t>其他功能</w:t>
+      </w:r>
+    </w:p>
+    <w:p>
+      <w:pPr>
+        <w:pStyle w:val="3"/>
+        <w:outlineLvl w:val="1"/>
+        <w:rPr>
+          <w:rFonts w:hint="eastAsia"/>
+          <w:lang w:val="en-US" w:eastAsia="zh-Hans"/>
+        </w:rPr>
+      </w:pPr>
+      <w:bookmarkStart w:id="11" w:name="_Toc506358941"/>
+      <w:r>
+        <w:rPr>
+          <w:rFonts w:hint="eastAsia"/>
+        </w:rPr>
+        <w:t>5.1</w:t>
+      </w:r>
+      <w:bookmarkEnd w:id="11"/>
+      <w:r>
+        <w:rPr>
+          <w:rFonts w:hint="eastAsia"/>
+          <w:lang w:val="en-US" w:eastAsia="zh-Hans"/>
+        </w:rPr>
+        <w:t>管理员</w:t>
+      </w:r>
+    </w:p>
+    <w:p>
+      <w:pPr>
+        <w:pStyle w:val="4"/>
+        <w:numPr>
+          <w:ilvl w:val="0"/>
+          <w:numId w:val="4"/>
+        </w:numPr>
+        <w:bidi w:val="0"/>
+        <w:outlineLvl w:val="2"/>
+        <w:rPr>
+          <w:rFonts w:hint="eastAsia"/>
+          <w:lang w:val="en-US" w:eastAsia="zh-Hans"/>
+        </w:rPr>
+      </w:pPr>
+      <w:r>
+        <w:rPr>
+          <w:rFonts w:hint="eastAsia"/>
+          <w:b w:val="0"/>
+          <w:bCs w:val="0"/>
+          <w:lang w:val="en-US" w:eastAsia="zh-Hans"/>
+        </w:rPr>
+        <w:t>管理学生</w:t>
+      </w:r>
+      <w:r>
+        <w:rPr>
+          <w:rFonts w:hint="default"/>
+          <w:b w:val="0"/>
+          <w:bCs w:val="0"/>
+          <w:lang w:eastAsia="zh-Hans"/>
+        </w:rPr>
+        <w:t>/</w:t>
+      </w:r>
+      <w:r>
+        <w:rPr>
+          <w:rFonts w:hint="eastAsia"/>
+          <w:b w:val="0"/>
+          <w:bCs w:val="0"/>
+          <w:lang w:val="en-US" w:eastAsia="zh-Hans"/>
+        </w:rPr>
+        <w:t>录入学生</w:t>
+      </w:r>
+    </w:p>
+    <w:p>
+      <w:pPr>
+        <w:rPr>
+          <w:rFonts w:hint="eastAsia"/>
+          <w:lang w:val="en-US" w:eastAsia="zh-Hans"/>
+        </w:rPr>
+      </w:pPr>
+      <w:r>
+        <w:drawing>
+          <wp:inline distT="0" distB="0" distL="114300" distR="114300">
+            <wp:extent cx="5263515" cy="2428875"/>
+            <wp:effectExtent l="0" t="0" r="19685" b="9525"/>
+            <wp:docPr id="16" name="图片 10"/>
+            <wp:cNvGraphicFramePr>
+              <a:graphicFrameLocks xmlns:a="http://schemas.openxmlformats.org/drawingml/2006/main" noChangeAspect="1"/>
+            </wp:cNvGraphicFramePr>
+            <a:graphic xmlns:a="http://schemas.openxmlformats.org/drawingml/2006/main">
+              <a:graphicData uri="http://schemas.openxmlformats.org/drawingml/2006/picture">
+                <pic:pic xmlns:pic="http://schemas.openxmlformats.org/drawingml/2006/picture">
+                  <pic:nvPicPr>
+                    <pic:cNvPr id="16" name="图片 10"/>
+                    <pic:cNvPicPr>
+                      <a:picLocks noChangeAspect="1"/>
+                    </pic:cNvPicPr>
+                  </pic:nvPicPr>
+                  <pic:blipFill>
+                    <a:blip r:embed="rId25"/>
+                    <a:stretch>
+                      <a:fillRect/>
+                    </a:stretch>
+                  </pic:blipFill>
+                  <pic:spPr>
+                    <a:xfrm>
+                      <a:off x="0" y="0"/>
+                      <a:ext cx="5263515" cy="2428875"/>
+                    </a:xfrm>
+                    <a:prstGeom prst="rect">
+                      <a:avLst/>
+                    </a:prstGeom>
+                    <a:noFill/>
+                    <a:ln w="9525">
+                      <a:noFill/>
+                    </a:ln>
+                  </pic:spPr>
+                </pic:pic>
+              </a:graphicData>
+            </a:graphic>
+          </wp:inline>
+        </w:drawing>
+      </w:r>
+    </w:p>
+    <w:p>
+      <w:r>
+        <w:drawing>
+          <wp:inline distT="0" distB="0" distL="114300" distR="114300">
+            <wp:extent cx="5263515" cy="2878455"/>
+            <wp:effectExtent l="0" t="0" r="19685" b="17145"/>
+            <wp:docPr id="17" name="图片 11"/>
+            <wp:cNvGraphicFramePr>
+              <a:graphicFrameLocks xmlns:a="http://schemas.openxmlformats.org/drawingml/2006/main" noChangeAspect="1"/>
+            </wp:cNvGraphicFramePr>
+            <a:graphic xmlns:a="http://schemas.openxmlformats.org/drawingml/2006/main">
+              <a:graphicData uri="http://schemas.openxmlformats.org/drawingml/2006/picture">
+                <pic:pic xmlns:pic="http://schemas.openxmlformats.org/drawingml/2006/picture">
+                  <pic:nvPicPr>
+                    <pic:cNvPr id="17" name="图片 11"/>
+                    <pic:cNvPicPr>
+                      <a:picLocks noChangeAspect="1"/>
+                    </pic:cNvPicPr>
+                  </pic:nvPicPr>
+                  <pic:blipFill>
+                    <a:blip r:embed="rId26"/>
+                    <a:stretch>
+                      <a:fillRect/>
+                    </a:stretch>
+                  </pic:blipFill>
+                  <pic:spPr>
+                    <a:xfrm>
+                      <a:off x="0" y="0"/>
+                      <a:ext cx="5263515" cy="2878455"/>
+                    </a:xfrm>
+                    <a:prstGeom prst="rect">
+                      <a:avLst/>
+                    </a:prstGeom>
+                    <a:noFill/>
+                    <a:ln w="9525">
+                      <a:noFill/>
+                    </a:ln>
+                  </pic:spPr>
+                </pic:pic>
+              </a:graphicData>
+            </a:graphic>
+          </wp:inline>
+        </w:drawing>
+      </w:r>
+    </w:p>
+    <w:p>
+      <w:pPr>
+        <w:rPr>
+          <w:rFonts w:hint="eastAsia"/>
+          <w:lang w:val="en-US" w:eastAsia="zh-Hans"/>
+        </w:rPr>
+      </w:pPr>
+    </w:p>
+    <w:p>
+      <w:pPr>
+        <w:numPr>
+          <w:ilvl w:val="0"/>
+          <w:numId w:val="0"/>
+        </w:numPr>
+      </w:pPr>
+    </w:p>
+    <w:p>
+      <w:pPr>
+        <w:numPr>
+          <w:ilvl w:val="0"/>
+          <w:numId w:val="0"/>
+        </w:numPr>
+        <w:rPr>
+          <w:rFonts w:hint="eastAsia"/>
+          <w:lang w:eastAsia="zh-Hans"/>
+        </w:rPr>
+      </w:pPr>
+    </w:p>
+    <w:p>
+      <w:pPr>
+        <w:pStyle w:val="4"/>
+        <w:numPr>
+          <w:ilvl w:val="0"/>
+          <w:numId w:val="4"/>
+        </w:numPr>
+        <w:bidi w:val="0"/>
+        <w:outlineLvl w:val="2"/>
+        <w:rPr>
+          <w:rFonts w:hint="eastAsia"/>
+          <w:b w:val="0"/>
+          <w:bCs w:val="0"/>
+          <w:lang w:val="en-US" w:eastAsia="zh-Hans"/>
+        </w:rPr>
+      </w:pPr>
+      <w:r>
+        <w:rPr>
+          <w:rFonts w:hint="eastAsia"/>
+          <w:b w:val="0"/>
+          <w:bCs w:val="0"/>
+          <w:lang w:val="en-US" w:eastAsia="zh-Hans"/>
+        </w:rPr>
+        <w:t>管理教师</w:t>
+      </w:r>
+      <w:r>
+        <w:rPr>
+          <w:rFonts w:hint="default"/>
+          <w:b w:val="0"/>
+          <w:bCs w:val="0"/>
+          <w:lang w:eastAsia="zh-Hans"/>
+        </w:rPr>
+        <w:t>/</w:t>
+      </w:r>
+      <w:r>
+        <w:rPr>
+          <w:rFonts w:hint="eastAsia"/>
+          <w:b w:val="0"/>
+          <w:bCs w:val="0"/>
+          <w:lang w:val="en-US" w:eastAsia="zh-Hans"/>
+        </w:rPr>
+        <w:t>录入教师</w:t>
+      </w:r>
+    </w:p>
+    <w:p>
+      <w:r>
+        <w:drawing>
+          <wp:inline distT="0" distB="0" distL="114300" distR="114300">
+            <wp:extent cx="5259705" cy="1934845"/>
+            <wp:effectExtent l="0" t="0" r="23495" b="20955"/>
+            <wp:docPr id="18" name="图片 12"/>
+            <wp:cNvGraphicFramePr>
+              <a:graphicFrameLocks xmlns:a="http://schemas.openxmlformats.org/drawingml/2006/main" noChangeAspect="1"/>
+            </wp:cNvGraphicFramePr>
+            <a:graphic xmlns:a="http://schemas.openxmlformats.org/drawingml/2006/main">
+              <a:graphicData uri="http://schemas.openxmlformats.org/drawingml/2006/picture">
+                <pic:pic xmlns:pic="http://schemas.openxmlformats.org/drawingml/2006/picture">
+                  <pic:nvPicPr>
+                    <pic:cNvPr id="18" name="图片 12"/>
+                    <pic:cNvPicPr>
+                      <a:picLocks noChangeAspect="1"/>
+                    </pic:cNvPicPr>
+                  </pic:nvPicPr>
+                  <pic:blipFill>
+                    <a:blip r:embed="rId27"/>
+                    <a:stretch>
+                      <a:fillRect/>
+                    </a:stretch>
+                  </pic:blipFill>
+                  <pic:spPr>
+                    <a:xfrm>
+                      <a:off x="0" y="0"/>
+                      <a:ext cx="5259705" cy="1934845"/>
+                    </a:xfrm>
+                    <a:prstGeom prst="rect">
+                      <a:avLst/>
+                    </a:prstGeom>
+                    <a:noFill/>
+                    <a:ln w="9525">
+                      <a:noFill/>
+                    </a:ln>
+                  </pic:spPr>
+                </pic:pic>
+              </a:graphicData>
+            </a:graphic>
+          </wp:inline>
+        </w:drawing>
+      </w:r>
+    </w:p>
+    <w:p>
+      <w:r>
+        <w:drawing>
+          <wp:inline distT="0" distB="0" distL="114300" distR="114300">
+            <wp:extent cx="5270500" cy="2892425"/>
+            <wp:effectExtent l="0" t="0" r="12700" b="3175"/>
+            <wp:docPr id="19" name="图片 13"/>
+            <wp:cNvGraphicFramePr>
+              <a:graphicFrameLocks xmlns:a="http://schemas.openxmlformats.org/drawingml/2006/main" noChangeAspect="1"/>
+            </wp:cNvGraphicFramePr>
+            <a:graphic xmlns:a="http://schemas.openxmlformats.org/drawingml/2006/main">
+              <a:graphicData uri="http://schemas.openxmlformats.org/drawingml/2006/picture">
+                <pic:pic xmlns:pic="http://schemas.openxmlformats.org/drawingml/2006/picture">
+                  <pic:nvPicPr>
+                    <pic:cNvPr id="19" name="图片 13"/>
+                    <pic:cNvPicPr>
+                      <a:picLocks noChangeAspect="1"/>
+                    </pic:cNvPicPr>
+                  </pic:nvPicPr>
+                  <pic:blipFill>
+                    <a:blip r:embed="rId28"/>
+                    <a:stretch>
+                      <a:fillRect/>
+                    </a:stretch>
+                  </pic:blipFill>
+                  <pic:spPr>
+                    <a:xfrm>
+                      <a:off x="0" y="0"/>
+                      <a:ext cx="5270500" cy="2892425"/>
                     </a:xfrm>
                     <a:prstGeom prst="rect">
                       <a:avLst/>
@@ -10179,7 +11071,7 @@
 <w:ftr xmlns:wpc="http://schemas.microsoft.com/office/word/2010/wordprocessingCanvas" xmlns:mc="http://schemas.openxmlformats.org/markup-compatibility/2006" xmlns:o="urn:schemas-microsoft-com:office:office" xmlns:r="http://schemas.openxmlformats.org/officeDocument/2006/relationships" xmlns:m="http://schemas.openxmlformats.org/officeDocument/2006/math" xmlns:v="urn:schemas-microsoft-com:vml" xmlns:wp14="http://schemas.microsoft.com/office/word/2010/wordprocessingDrawing" xmlns:wp="http://schemas.openxmlformats.org/drawingml/2006/wordprocessingDrawing" xmlns:w10="urn:schemas-microsoft-com:office:word" xmlns:w="http://schemas.openxmlformats.org/wordprocessingml/2006/main" xmlns:w14="http://schemas.microsoft.com/office/word/2010/wordml" xmlns:w15="http://schemas.microsoft.com/office/word/2012/wordml" xmlns:wpg="http://schemas.microsoft.com/office/word/2010/wordprocessingGroup" xmlns:wpi="http://schemas.microsoft.com/office/word/2010/wordprocessingInk" xmlns:wne="http://schemas.microsoft.com/office/word/2006/wordml" xmlns:wps="http://schemas.microsoft.com/office/word/2010/wordprocessingShape" xmlns:wpsCustomData="http://www.wps.cn/officeDocument/2013/wpsCustomData" mc:Ignorable="w14 w15 wp14">
   <w:p>
     <w:pPr>
-      <w:pStyle w:val="11"/>
+      <w:pStyle w:val="12"/>
       <w:jc w:val="both"/>
     </w:pPr>
   </w:p>
@@ -10191,7 +11083,7 @@
 <w:hdr xmlns:wpc="http://schemas.microsoft.com/office/word/2010/wordprocessingCanvas" xmlns:mc="http://schemas.openxmlformats.org/markup-compatibility/2006" xmlns:o="urn:schemas-microsoft-com:office:office" xmlns:r="http://schemas.openxmlformats.org/officeDocument/2006/relationships" xmlns:m="http://schemas.openxmlformats.org/officeDocument/2006/math" xmlns:v="urn:schemas-microsoft-com:vml" xmlns:wp14="http://schemas.microsoft.com/office/word/2010/wordprocessingDrawing" xmlns:wp="http://schemas.openxmlformats.org/drawingml/2006/wordprocessingDrawing" xmlns:w10="urn:schemas-microsoft-com:office:word" xmlns:w="http://schemas.openxmlformats.org/wordprocessingml/2006/main" xmlns:w14="http://schemas.microsoft.com/office/word/2010/wordml" xmlns:w15="http://schemas.microsoft.com/office/word/2012/wordml" xmlns:wpg="http://schemas.microsoft.com/office/word/2010/wordprocessingGroup" xmlns:wpi="http://schemas.microsoft.com/office/word/2010/wordprocessingInk" xmlns:wne="http://schemas.microsoft.com/office/word/2006/wordml" xmlns:wps="http://schemas.microsoft.com/office/word/2010/wordprocessingShape" xmlns:wpsCustomData="http://www.wps.cn/officeDocument/2013/wpsCustomData" mc:Ignorable="w14 w15 wp14">
   <w:p>
     <w:pPr>
-      <w:pStyle w:val="12"/>
+      <w:pStyle w:val="13"/>
       <w:jc w:val="both"/>
       <w:rPr>
         <w:rFonts w:hint="eastAsia"/>
@@ -10616,13 +11508,32 @@
       <w:szCs w:val="32"/>
     </w:rPr>
   </w:style>
-  <w:style w:type="character" w:default="1" w:styleId="20">
+  <w:style w:type="paragraph" w:styleId="5">
+    <w:name w:val="heading 4"/>
+    <w:basedOn w:val="1"/>
+    <w:next w:val="1"/>
+    <w:unhideWhenUsed/>
+    <w:qFormat/>
+    <w:uiPriority w:val="9"/>
+    <w:pPr>
+      <w:keepNext/>
+      <w:keepLines/>
+      <w:textAlignment w:val="baseline"/>
+      <w:outlineLvl w:val="3"/>
+    </w:pPr>
+    <w:rPr>
+      <w:rFonts w:eastAsia="黑体"/>
+      <w:color w:val="00B0F0"/>
+      <w:szCs w:val="21"/>
+    </w:rPr>
+  </w:style>
+  <w:style w:type="character" w:default="1" w:styleId="21">
     <w:name w:val="Default Paragraph Font"/>
     <w:semiHidden/>
     <w:qFormat/>
     <w:uiPriority w:val="0"/>
   </w:style>
-  <w:style w:type="table" w:default="1" w:styleId="22">
+  <w:style w:type="table" w:default="1" w:styleId="23">
     <w:name w:val="Normal Table"/>
     <w:unhideWhenUsed/>
     <w:qFormat/>
@@ -10636,7 +11547,7 @@
       </w:tblCellMar>
     </w:tblPr>
   </w:style>
-  <w:style w:type="paragraph" w:styleId="5">
+  <w:style w:type="paragraph" w:styleId="6">
     <w:name w:val="toc 7"/>
     <w:basedOn w:val="1"/>
     <w:next w:val="1"/>
@@ -10647,7 +11558,7 @@
       <w:ind w:left="2520" w:leftChars="1200"/>
     </w:pPr>
   </w:style>
-  <w:style w:type="paragraph" w:styleId="6">
+  <w:style w:type="paragraph" w:styleId="7">
     <w:name w:val="Body Text"/>
     <w:basedOn w:val="1"/>
     <w:qFormat/>
@@ -10656,7 +11567,7 @@
       <w:color w:val="FF0000"/>
     </w:rPr>
   </w:style>
-  <w:style w:type="paragraph" w:styleId="7">
+  <w:style w:type="paragraph" w:styleId="8">
     <w:name w:val="Body Text Indent"/>
     <w:basedOn w:val="1"/>
     <w:qFormat/>
@@ -10665,7 +11576,7 @@
       <w:ind w:left="781" w:leftChars="372" w:firstLine="420" w:firstLineChars="200"/>
     </w:pPr>
   </w:style>
-  <w:style w:type="paragraph" w:styleId="8">
+  <w:style w:type="paragraph" w:styleId="9">
     <w:name w:val="toc 5"/>
     <w:basedOn w:val="1"/>
     <w:next w:val="1"/>
@@ -10675,7 +11586,7 @@
       <w:ind w:left="1680" w:leftChars="800"/>
     </w:pPr>
   </w:style>
-  <w:style w:type="paragraph" w:styleId="9">
+  <w:style w:type="paragraph" w:styleId="10">
     <w:name w:val="toc 3"/>
     <w:basedOn w:val="1"/>
     <w:next w:val="1"/>
@@ -10686,7 +11597,7 @@
       <w:ind w:left="840" w:leftChars="400"/>
     </w:pPr>
   </w:style>
-  <w:style w:type="paragraph" w:styleId="10">
+  <w:style w:type="paragraph" w:styleId="11">
     <w:name w:val="toc 8"/>
     <w:basedOn w:val="1"/>
     <w:next w:val="1"/>
@@ -10697,7 +11608,7 @@
       <w:ind w:left="2940" w:leftChars="1400"/>
     </w:pPr>
   </w:style>
-  <w:style w:type="paragraph" w:styleId="11">
+  <w:style w:type="paragraph" w:styleId="12">
     <w:name w:val="footer"/>
     <w:basedOn w:val="1"/>
     <w:semiHidden/>
@@ -10716,7 +11627,7 @@
       <w:szCs w:val="18"/>
     </w:rPr>
   </w:style>
-  <w:style w:type="paragraph" w:styleId="12">
+  <w:style w:type="paragraph" w:styleId="13">
     <w:name w:val="header"/>
     <w:basedOn w:val="1"/>
     <w:semiHidden/>
@@ -10738,7 +11649,7 @@
       <w:szCs w:val="18"/>
     </w:rPr>
   </w:style>
-  <w:style w:type="paragraph" w:styleId="13">
+  <w:style w:type="paragraph" w:styleId="14">
     <w:name w:val="toc 1"/>
     <w:basedOn w:val="1"/>
     <w:next w:val="1"/>
@@ -10746,7 +11657,7 @@
     <w:qFormat/>
     <w:uiPriority w:val="0"/>
   </w:style>
-  <w:style w:type="paragraph" w:styleId="14">
+  <w:style w:type="paragraph" w:styleId="15">
     <w:name w:val="toc 4"/>
     <w:basedOn w:val="1"/>
     <w:next w:val="1"/>
@@ -10757,7 +11668,7 @@
       <w:ind w:left="1260" w:leftChars="600"/>
     </w:pPr>
   </w:style>
-  <w:style w:type="paragraph" w:styleId="15">
+  <w:style w:type="paragraph" w:styleId="16">
     <w:name w:val="toc 6"/>
     <w:basedOn w:val="1"/>
     <w:next w:val="1"/>
@@ -10768,7 +11679,7 @@
       <w:ind w:left="2100" w:leftChars="1000"/>
     </w:pPr>
   </w:style>
-  <w:style w:type="paragraph" w:styleId="16">
+  <w:style w:type="paragraph" w:styleId="17">
     <w:name w:val="toc 2"/>
     <w:basedOn w:val="1"/>
     <w:next w:val="1"/>
@@ -10779,7 +11690,7 @@
       <w:ind w:left="420" w:leftChars="200"/>
     </w:pPr>
   </w:style>
-  <w:style w:type="paragraph" w:styleId="17">
+  <w:style w:type="paragraph" w:styleId="18">
     <w:name w:val="toc 9"/>
     <w:basedOn w:val="1"/>
     <w:next w:val="1"/>
@@ -10790,7 +11701,7 @@
       <w:ind w:left="3360" w:leftChars="1600"/>
     </w:pPr>
   </w:style>
-  <w:style w:type="paragraph" w:styleId="18">
+  <w:style w:type="paragraph" w:styleId="19">
     <w:name w:val="HTML Preformatted"/>
     <w:basedOn w:val="1"/>
     <w:unhideWhenUsed/>
@@ -10825,7 +11736,7 @@
       <w:lang w:val="en-US" w:eastAsia="zh-CN" w:bidi="ar"/>
     </w:rPr>
   </w:style>
-  <w:style w:type="paragraph" w:styleId="19">
+  <w:style w:type="paragraph" w:styleId="20">
     <w:name w:val="Normal (Web)"/>
     <w:basedOn w:val="1"/>
     <w:unhideWhenUsed/>
@@ -10842,7 +11753,7 @@
       <w:lang w:val="en-US" w:eastAsia="zh-CN" w:bidi="ar"/>
     </w:rPr>
   </w:style>
-  <w:style w:type="character" w:styleId="21">
+  <w:style w:type="character" w:styleId="22">
     <w:name w:val="Hyperlink"/>
     <w:semiHidden/>
     <w:qFormat/>
@@ -10852,9 +11763,9 @@
       <w:u w:val="single"/>
     </w:rPr>
   </w:style>
-  <w:style w:type="table" w:styleId="23">
+  <w:style w:type="table" w:styleId="24">
     <w:name w:val="Table Grid"/>
-    <w:basedOn w:val="22"/>
+    <w:basedOn w:val="23"/>
     <w:qFormat/>
     <w:uiPriority w:val="39"/>
     <w:pPr>
@@ -10871,6 +11782,21 @@
         <w:insideV w:val="single" w:color="auto" w:sz="4" w:space="0"/>
       </w:tblBorders>
     </w:tblPr>
+  </w:style>
+  <w:style w:type="paragraph" w:customStyle="1" w:styleId="25">
+    <w:name w:val="图说"/>
+    <w:basedOn w:val="1"/>
+    <w:uiPriority w:val="0"/>
+    <w:pPr>
+      <w:spacing w:line="480" w:lineRule="auto"/>
+      <w:ind w:left="0" w:firstLine="0"/>
+      <w:jc w:val="center"/>
+    </w:pPr>
+    <w:rPr>
+      <w:color w:val="00B0F0"/>
+      <w:sz w:val="18"/>
+      <w:szCs w:val="18"/>
+    </w:rPr>
   </w:style>
 </w:styles>
 </file>
